--- a/documentation.docx
+++ b/documentation.docx
@@ -137,6 +137,86 @@
         </w:rPr>
       </w:pPr>
     </w:p>
+    <w:p>
+      <w:pPr>
+        <w:rPr>
+          <w:color w:val="000000" w:themeColor="text1"/>
+        </w:rPr>
+      </w:pPr>
+      <w:proofErr w:type="spellStart"/>
+      <w:r>
+        <w:rPr>
+          <w:color w:val="000000" w:themeColor="text1"/>
+        </w:rPr>
+        <w:t>Github</w:t>
+      </w:r>
+      <w:proofErr w:type="spellEnd"/>
+      <w:r>
+        <w:rPr>
+          <w:color w:val="000000" w:themeColor="text1"/>
+        </w:rPr>
+        <w:t xml:space="preserve"> is been used for the development, choice made since we’ve learned how to use the git tool in the SD1 course, </w:t>
+      </w:r>
+      <w:proofErr w:type="spellStart"/>
+      <w:r>
+        <w:rPr>
+          <w:color w:val="000000" w:themeColor="text1"/>
+        </w:rPr>
+        <w:t>github</w:t>
+      </w:r>
+      <w:proofErr w:type="spellEnd"/>
+      <w:r>
+        <w:rPr>
+          <w:color w:val="000000" w:themeColor="text1"/>
+        </w:rPr>
+        <w:t xml:space="preserve"> chosen due to </w:t>
+      </w:r>
+      <w:proofErr w:type="spellStart"/>
+      <w:proofErr w:type="gramStart"/>
+      <w:r>
+        <w:rPr>
+          <w:color w:val="000000" w:themeColor="text1"/>
+        </w:rPr>
+        <w:t>it’s</w:t>
+      </w:r>
+      <w:proofErr w:type="spellEnd"/>
+      <w:proofErr w:type="gramEnd"/>
+      <w:r>
+        <w:rPr>
+          <w:color w:val="000000" w:themeColor="text1"/>
+        </w:rPr>
+        <w:t xml:space="preserve"> facilities and easy use.</w:t>
+      </w:r>
+    </w:p>
+    <w:p>
+      <w:pPr>
+        <w:rPr>
+          <w:color w:val="000000" w:themeColor="text1"/>
+        </w:rPr>
+      </w:pPr>
+    </w:p>
+    <w:p>
+      <w:pPr>
+        <w:rPr>
+          <w:color w:val="000000" w:themeColor="text1"/>
+        </w:rPr>
+      </w:pPr>
+      <w:r>
+        <w:rPr>
+          <w:color w:val="000000" w:themeColor="text1"/>
+        </w:rPr>
+        <w:t>Trello.com is been used as a form of organization for the tasks, in there it’s easy to create the categories for the tasks (to do, doing, waiting resources, done).</w:t>
+      </w:r>
+      <w:bookmarkStart w:id="0" w:name="_GoBack"/>
+      <w:bookmarkEnd w:id="0"/>
+    </w:p>
+    <w:p>
+      <w:pPr>
+        <w:rPr>
+          <w:color w:val="000000" w:themeColor="text1"/>
+        </w:rPr>
+      </w:pPr>
+    </w:p>
     <w:p/>
     <w:p>
       <w:r>
@@ -231,10 +311,7 @@
         <w:t xml:space="preserve"> (total work time = 3 hours).</w:t>
       </w:r>
     </w:p>
-    <w:p>
-      <w:bookmarkStart w:id="0" w:name="_GoBack"/>
-      <w:bookmarkEnd w:id="0"/>
-    </w:p>
+    <w:p/>
     <w:p/>
     <w:p>
       <w:r>
@@ -314,7 +391,7 @@
     <w:p/>
     <w:p>
       <w:r>
-        <w:t>…</w:t>
+        <w:t>The main working layout of the website was decided and started to be implemented, tests in both mobile and computer versions and some bugs were identified on the tests</w:t>
       </w:r>
     </w:p>
     <w:sectPr>

--- a/documentation.docx
+++ b/documentation.docx
@@ -207,8 +207,6 @@
         </w:rPr>
         <w:t>Trello.com is been used as a form of organization for the tasks, in there it’s easy to create the categories for the tasks (to do, doing, waiting resources, done).</w:t>
       </w:r>
-      <w:bookmarkStart w:id="0" w:name="_GoBack"/>
-      <w:bookmarkEnd w:id="0"/>
     </w:p>
     <w:p>
       <w:pPr>
@@ -393,6 +391,115 @@
       <w:r>
         <w:t>The main working layout of the website was decided and started to be implemented, tests in both mobile and computer versions and some bugs were identified on the tests</w:t>
       </w:r>
+      <w:r>
+        <w:t>.</w:t>
+      </w:r>
+    </w:p>
+    <w:p/>
+    <w:p>
+      <w:r>
+        <w:rPr>
+          <w:noProof/>
+        </w:rPr>
+        <mc:AlternateContent>
+          <mc:Choice Requires="wps">
+            <w:drawing>
+              <wp:anchor distT="0" distB="0" distL="114300" distR="114300" simplePos="0" relativeHeight="251665408" behindDoc="0" locked="0" layoutInCell="1" allowOverlap="1" wp14:anchorId="4A22320C" wp14:editId="1CE6C782">
+                <wp:simplePos x="0" y="0"/>
+                <wp:positionH relativeFrom="column">
+                  <wp:posOffset>-30904</wp:posOffset>
+                </wp:positionH>
+                <wp:positionV relativeFrom="paragraph">
+                  <wp:posOffset>227541</wp:posOffset>
+                </wp:positionV>
+                <wp:extent cx="5405120" cy="0"/>
+                <wp:effectExtent l="0" t="0" r="17780" b="12700"/>
+                <wp:wrapNone/>
+                <wp:docPr id="4" name="Straight Connector 4"/>
+                <wp:cNvGraphicFramePr/>
+                <a:graphic xmlns:a="http://schemas.openxmlformats.org/drawingml/2006/main">
+                  <a:graphicData uri="http://schemas.microsoft.com/office/word/2010/wordprocessingShape">
+                    <wps:wsp>
+                      <wps:cNvCnPr/>
+                      <wps:spPr>
+                        <a:xfrm>
+                          <a:off x="0" y="0"/>
+                          <a:ext cx="5405120" cy="0"/>
+                        </a:xfrm>
+                        <a:prstGeom prst="line">
+                          <a:avLst/>
+                        </a:prstGeom>
+                        <a:ln>
+                          <a:solidFill>
+                            <a:schemeClr val="bg2">
+                              <a:lumMod val="25000"/>
+                            </a:schemeClr>
+                          </a:solidFill>
+                        </a:ln>
+                      </wps:spPr>
+                      <wps:style>
+                        <a:lnRef idx="1">
+                          <a:schemeClr val="accent1"/>
+                        </a:lnRef>
+                        <a:fillRef idx="0">
+                          <a:schemeClr val="accent1"/>
+                        </a:fillRef>
+                        <a:effectRef idx="0">
+                          <a:schemeClr val="accent1"/>
+                        </a:effectRef>
+                        <a:fontRef idx="minor">
+                          <a:schemeClr val="tx1"/>
+                        </a:fontRef>
+                      </wps:style>
+                      <wps:bodyPr/>
+                    </wps:wsp>
+                  </a:graphicData>
+                </a:graphic>
+              </wp:anchor>
+            </w:drawing>
+          </mc:Choice>
+          <mc:Fallback>
+            <w:pict>
+              <v:line w14:anchorId="427B5D97" id="Straight Connector 4" o:spid="_x0000_s1026" style="position:absolute;z-index:251665408;visibility:visible;mso-wrap-style:square;mso-wrap-distance-left:9pt;mso-wrap-distance-top:0;mso-wrap-distance-right:9pt;mso-wrap-distance-bottom:0;mso-position-horizontal:absolute;mso-position-horizontal-relative:text;mso-position-vertical:absolute;mso-position-vertical-relative:text" from="-2.45pt,17.9pt" to="423.15pt,17.9pt" o:gfxdata="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" strokecolor="#393737 [814]" strokeweight=".5pt">
+                <v:stroke joinstyle="miter"/>
+              </v:line>
+            </w:pict>
+          </mc:Fallback>
+        </mc:AlternateContent>
+      </w:r>
+      <w:r>
+        <w:t xml:space="preserve">DAY </w:t>
+      </w:r>
+      <w:r>
+        <w:t>3</w:t>
+      </w:r>
+    </w:p>
+    <w:p/>
+    <w:p>
+      <w:r>
+        <w:t>We went to the ECO CAF</w:t>
+      </w:r>
+      <w:r>
+        <w:t xml:space="preserve">FEE to work on the project, the desktop version, mobile and </w:t>
+      </w:r>
+      <w:proofErr w:type="spellStart"/>
+      <w:r>
+        <w:t>ipad</w:t>
+      </w:r>
+      <w:proofErr w:type="spellEnd"/>
+      <w:r>
+        <w:t xml:space="preserve"> were improved and many decisions were made, </w:t>
+      </w:r>
+      <w:proofErr w:type="spellStart"/>
+      <w:r>
+        <w:t>github</w:t>
+      </w:r>
+      <w:proofErr w:type="spellEnd"/>
+      <w:r>
+        <w:t xml:space="preserve"> was an issue already solved, it made us loose some time to figure out how to solve the conflicts. Overall the project improvement was a success.</w:t>
+      </w:r>
+      <w:bookmarkStart w:id="0" w:name="_GoBack"/>
+      <w:bookmarkEnd w:id="0"/>
     </w:p>
     <w:sectPr>
       <w:pgSz w:w="11900" w:h="16840"/>

--- a/documentation.docx
+++ b/documentation.docx
@@ -44,6 +44,11 @@
       <w:r>
         <w:t>DECISIONS AND THEIR REASONS</w:t>
       </w:r>
+      <w:r>
+        <w:t xml:space="preserve"> – RENAN OLIVEIRA AND WILSON KHOR WEBSITE</w:t>
+      </w:r>
+      <w:bookmarkStart w:id="0" w:name="_GoBack"/>
+      <w:bookmarkEnd w:id="0"/>
     </w:p>
     <w:p>
       <w:r>
@@ -109,7 +114,7 @@
           </mc:Choice>
           <mc:Fallback>
             <w:pict>
-              <v:line w14:anchorId="40761B45" id="Straight Connector 3" o:spid="_x0000_s1026" style="position:absolute;z-index:251663360;visibility:visible;mso-wrap-style:square;mso-wrap-distance-left:9pt;mso-wrap-distance-top:0;mso-wrap-distance-right:9pt;mso-wrap-distance-bottom:0;mso-position-horizontal:absolute;mso-position-horizontal-relative:text;mso-position-vertical:absolute;mso-position-vertical-relative:text" from="-2.65pt,3pt" to="422.95pt,3pt" o:gfxdata="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" strokecolor="#393737 [814]" strokeweight=".5pt">
+              <v:line w14:anchorId="40761B45" id="Straight Connector 3" o:spid="_x0000_s1026" style="position:absolute;z-index:251663360;visibility:visible;mso-wrap-style:square;mso-wrap-distance-left:9pt;mso-wrap-distance-top:0;mso-wrap-distance-right:9pt;mso-wrap-distance-bottom:0;mso-position-horizontal:absolute;mso-position-horizontal-relative:text;mso-position-vertical:absolute;mso-position-vertical-relative:text" from="-2.65pt,3pt" to="422.95pt,3pt" o:gfxdata="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" strokecolor="#393737 [814]" strokeweight=".5pt">
                 <v:stroke joinstyle="miter"/>
               </v:line>
             </w:pict>
@@ -143,49 +148,11 @@
           <w:color w:val="000000" w:themeColor="text1"/>
         </w:rPr>
       </w:pPr>
-      <w:proofErr w:type="spellStart"/>
       <w:r>
         <w:rPr>
           <w:color w:val="000000" w:themeColor="text1"/>
         </w:rPr>
-        <w:t>Github</w:t>
-      </w:r>
-      <w:proofErr w:type="spellEnd"/>
-      <w:r>
-        <w:rPr>
-          <w:color w:val="000000" w:themeColor="text1"/>
-        </w:rPr>
-        <w:t xml:space="preserve"> is been used for the development, choice made since we’ve learned how to use the git tool in the SD1 course, </w:t>
-      </w:r>
-      <w:proofErr w:type="spellStart"/>
-      <w:r>
-        <w:rPr>
-          <w:color w:val="000000" w:themeColor="text1"/>
-        </w:rPr>
-        <w:t>github</w:t>
-      </w:r>
-      <w:proofErr w:type="spellEnd"/>
-      <w:r>
-        <w:rPr>
-          <w:color w:val="000000" w:themeColor="text1"/>
-        </w:rPr>
-        <w:t xml:space="preserve"> chosen due to </w:t>
-      </w:r>
-      <w:proofErr w:type="spellStart"/>
-      <w:proofErr w:type="gramStart"/>
-      <w:r>
-        <w:rPr>
-          <w:color w:val="000000" w:themeColor="text1"/>
-        </w:rPr>
-        <w:t>it’s</w:t>
-      </w:r>
-      <w:proofErr w:type="spellEnd"/>
-      <w:proofErr w:type="gramEnd"/>
-      <w:r>
-        <w:rPr>
-          <w:color w:val="000000" w:themeColor="text1"/>
-        </w:rPr>
-        <w:t xml:space="preserve"> facilities and easy use.</w:t>
+        <w:t>Github is been used for the development, choice made since we’ve learned how to use the git tool in the SD1 course, github chosen due to it’s facilities and easy use.</w:t>
       </w:r>
     </w:p>
     <w:p>
@@ -285,7 +252,7 @@
           </mc:Choice>
           <mc:Fallback>
             <w:pict>
-              <v:line w14:anchorId="5BCF9ACF" id="Straight Connector 1" o:spid="_x0000_s1026" style="position:absolute;z-index:251659264;visibility:visible;mso-wrap-style:square;mso-wrap-distance-left:9pt;mso-wrap-distance-top:0;mso-wrap-distance-right:9pt;mso-wrap-distance-bottom:0;mso-position-horizontal:absolute;mso-position-horizontal-relative:text;mso-position-vertical:absolute;mso-position-vertical-relative:text" from="-2.65pt,3pt" to="422.95pt,3pt" o:gfxdata="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" strokecolor="#393737 [814]" strokeweight=".5pt">
+              <v:line w14:anchorId="5BCF9ACF" id="Straight Connector 1" o:spid="_x0000_s1026" style="position:absolute;z-index:251659264;visibility:visible;mso-wrap-style:square;mso-wrap-distance-left:9pt;mso-wrap-distance-top:0;mso-wrap-distance-right:9pt;mso-wrap-distance-bottom:0;mso-position-horizontal:absolute;mso-position-horizontal-relative:text;mso-position-vertical:absolute;mso-position-vertical-relative:text" from="-2.65pt,3pt" to="422.95pt,3pt" o:gfxdata="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" strokecolor="#393737 [814]" strokeweight=".5pt">
                 <v:stroke joinstyle="miter"/>
               </v:line>
             </w:pict>
@@ -375,7 +342,7 @@
           </mc:Choice>
           <mc:Fallback>
             <w:pict>
-              <v:line w14:anchorId="0CC63363" id="Straight Connector 2" o:spid="_x0000_s1026" style="position:absolute;z-index:251661312;visibility:visible;mso-wrap-style:square;mso-wrap-distance-left:9pt;mso-wrap-distance-top:0;mso-wrap-distance-right:9pt;mso-wrap-distance-bottom:0;mso-position-horizontal:absolute;mso-position-horizontal-relative:text;mso-position-vertical:absolute;mso-position-vertical-relative:text" from="-2.45pt,17.9pt" to="423.15pt,17.9pt" o:gfxdata="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" strokecolor="#393737 [814]" strokeweight=".5pt">
+              <v:line w14:anchorId="0CC63363" id="Straight Connector 2" o:spid="_x0000_s1026" style="position:absolute;z-index:251661312;visibility:visible;mso-wrap-style:square;mso-wrap-distance-left:9pt;mso-wrap-distance-top:0;mso-wrap-distance-right:9pt;mso-wrap-distance-bottom:0;mso-position-horizontal:absolute;mso-position-horizontal-relative:text;mso-position-vertical:absolute;mso-position-vertical-relative:text" from="-2.45pt,17.9pt" to="423.15pt,17.9pt" o:gfxdata="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" strokecolor="#393737 [814]" strokeweight=".5pt">
                 <v:stroke joinstyle="miter"/>
               </v:line>
             </w:pict>
@@ -460,7 +427,7 @@
           </mc:Choice>
           <mc:Fallback>
             <w:pict>
-              <v:line w14:anchorId="427B5D97" id="Straight Connector 4" o:spid="_x0000_s1026" style="position:absolute;z-index:251665408;visibility:visible;mso-wrap-style:square;mso-wrap-distance-left:9pt;mso-wrap-distance-top:0;mso-wrap-distance-right:9pt;mso-wrap-distance-bottom:0;mso-position-horizontal:absolute;mso-position-horizontal-relative:text;mso-position-vertical:absolute;mso-position-vertical-relative:text" from="-2.45pt,17.9pt" to="423.15pt,17.9pt" o:gfxdata="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" strokecolor="#393737 [814]" strokeweight=".5pt">
+              <v:line w14:anchorId="427B5D97" id="Straight Connector 4" o:spid="_x0000_s1026" style="position:absolute;z-index:251665408;visibility:visible;mso-wrap-style:square;mso-wrap-distance-left:9pt;mso-wrap-distance-top:0;mso-wrap-distance-right:9pt;mso-wrap-distance-bottom:0;mso-position-horizontal:absolute;mso-position-horizontal-relative:text;mso-position-vertical:absolute;mso-position-vertical-relative:text" from="-2.45pt,17.9pt" to="423.15pt,17.9pt" o:gfxdata="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" strokecolor="#393737 [814]" strokeweight=".5pt">
                 <v:stroke joinstyle="miter"/>
               </v:line>
             </w:pict>
@@ -468,38 +435,187 @@
         </mc:AlternateContent>
       </w:r>
       <w:r>
+        <w:t>DAY 3</w:t>
+      </w:r>
+    </w:p>
+    <w:p/>
+    <w:p>
+      <w:r>
+        <w:t>We went to the ECO CAF</w:t>
+      </w:r>
+      <w:r>
+        <w:t>FEE to work on the project, the desktop version, mobile and ipad were improved and many decisions were made, github was an issue already solved, it made us loose some time to figure out how to solve the conflicts. Overall the project improvement was a success.</w:t>
+      </w:r>
+    </w:p>
+    <w:p/>
+    <w:p>
+      <w:r>
+        <w:rPr>
+          <w:noProof/>
+        </w:rPr>
+        <mc:AlternateContent>
+          <mc:Choice Requires="wps">
+            <w:drawing>
+              <wp:anchor distT="0" distB="0" distL="114300" distR="114300" simplePos="0" relativeHeight="251667456" behindDoc="0" locked="0" layoutInCell="1" allowOverlap="1" wp14:anchorId="6D32554C" wp14:editId="3EFF274A">
+                <wp:simplePos x="0" y="0"/>
+                <wp:positionH relativeFrom="column">
+                  <wp:posOffset>-30904</wp:posOffset>
+                </wp:positionH>
+                <wp:positionV relativeFrom="paragraph">
+                  <wp:posOffset>227541</wp:posOffset>
+                </wp:positionV>
+                <wp:extent cx="5405120" cy="0"/>
+                <wp:effectExtent l="0" t="0" r="17780" b="12700"/>
+                <wp:wrapNone/>
+                <wp:docPr id="5" name="Straight Connector 5"/>
+                <wp:cNvGraphicFramePr/>
+                <a:graphic xmlns:a="http://schemas.openxmlformats.org/drawingml/2006/main">
+                  <a:graphicData uri="http://schemas.microsoft.com/office/word/2010/wordprocessingShape">
+                    <wps:wsp>
+                      <wps:cNvCnPr/>
+                      <wps:spPr>
+                        <a:xfrm>
+                          <a:off x="0" y="0"/>
+                          <a:ext cx="5405120" cy="0"/>
+                        </a:xfrm>
+                        <a:prstGeom prst="line">
+                          <a:avLst/>
+                        </a:prstGeom>
+                        <a:ln>
+                          <a:solidFill>
+                            <a:schemeClr val="bg2">
+                              <a:lumMod val="25000"/>
+                            </a:schemeClr>
+                          </a:solidFill>
+                        </a:ln>
+                      </wps:spPr>
+                      <wps:style>
+                        <a:lnRef idx="1">
+                          <a:schemeClr val="accent1"/>
+                        </a:lnRef>
+                        <a:fillRef idx="0">
+                          <a:schemeClr val="accent1"/>
+                        </a:fillRef>
+                        <a:effectRef idx="0">
+                          <a:schemeClr val="accent1"/>
+                        </a:effectRef>
+                        <a:fontRef idx="minor">
+                          <a:schemeClr val="tx1"/>
+                        </a:fontRef>
+                      </wps:style>
+                      <wps:bodyPr/>
+                    </wps:wsp>
+                  </a:graphicData>
+                </a:graphic>
+              </wp:anchor>
+            </w:drawing>
+          </mc:Choice>
+          <mc:Fallback>
+            <w:pict>
+              <v:line w14:anchorId="03104DED" id="Straight Connector 5" o:spid="_x0000_s1026" style="position:absolute;z-index:251667456;visibility:visible;mso-wrap-style:square;mso-wrap-distance-left:9pt;mso-wrap-distance-top:0;mso-wrap-distance-right:9pt;mso-wrap-distance-bottom:0;mso-position-horizontal:absolute;mso-position-horizontal-relative:text;mso-position-vertical:absolute;mso-position-vertical-relative:text" from="-2.45pt,17.9pt" to="423.15pt,17.9pt" o:gfxdata="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" strokecolor="#393737 [814]" strokeweight=".5pt">
+                <v:stroke joinstyle="miter"/>
+              </v:line>
+            </w:pict>
+          </mc:Fallback>
+        </mc:AlternateContent>
+      </w:r>
+      <w:r>
         <w:t xml:space="preserve">DAY </w:t>
       </w:r>
       <w:r>
-        <w:t>3</w:t>
+        <w:t>4</w:t>
       </w:r>
     </w:p>
     <w:p/>
     <w:p>
       <w:r>
-        <w:t>We went to the ECO CAF</w:t>
-      </w:r>
-      <w:r>
-        <w:t xml:space="preserve">FEE to work on the project, the desktop version, mobile and </w:t>
-      </w:r>
-      <w:proofErr w:type="spellStart"/>
-      <w:r>
-        <w:t>ipad</w:t>
-      </w:r>
-      <w:proofErr w:type="spellEnd"/>
-      <w:r>
-        <w:t xml:space="preserve"> were improved and many decisions were made, </w:t>
-      </w:r>
-      <w:proofErr w:type="spellStart"/>
-      <w:r>
-        <w:t>github</w:t>
-      </w:r>
-      <w:proofErr w:type="spellEnd"/>
-      <w:r>
-        <w:t xml:space="preserve"> was an issue already solved, it made us loose some time to figure out how to solve the conflicts. Overall the project improvement was a success.</w:t>
-      </w:r>
-      <w:bookmarkStart w:id="0" w:name="_GoBack"/>
-      <w:bookmarkEnd w:id="0"/>
+        <w:t>We went again to the same caffe and worked on the flexbox for organizing the content, the footer, the slides and it’s compatibility with the mobile and ipad versions. This day left the landscape version due to fix.</w:t>
+      </w:r>
+    </w:p>
+    <w:p/>
+    <w:p>
+      <w:r>
+        <w:rPr>
+          <w:noProof/>
+        </w:rPr>
+        <mc:AlternateContent>
+          <mc:Choice Requires="wps">
+            <w:drawing>
+              <wp:anchor distT="0" distB="0" distL="114300" distR="114300" simplePos="0" relativeHeight="251669504" behindDoc="0" locked="0" layoutInCell="1" allowOverlap="1" wp14:anchorId="6AB227D9" wp14:editId="4FAFB2CE">
+                <wp:simplePos x="0" y="0"/>
+                <wp:positionH relativeFrom="column">
+                  <wp:posOffset>-30904</wp:posOffset>
+                </wp:positionH>
+                <wp:positionV relativeFrom="paragraph">
+                  <wp:posOffset>227541</wp:posOffset>
+                </wp:positionV>
+                <wp:extent cx="5405120" cy="0"/>
+                <wp:effectExtent l="0" t="0" r="17780" b="12700"/>
+                <wp:wrapNone/>
+                <wp:docPr id="6" name="Straight Connector 6"/>
+                <wp:cNvGraphicFramePr/>
+                <a:graphic xmlns:a="http://schemas.openxmlformats.org/drawingml/2006/main">
+                  <a:graphicData uri="http://schemas.microsoft.com/office/word/2010/wordprocessingShape">
+                    <wps:wsp>
+                      <wps:cNvCnPr/>
+                      <wps:spPr>
+                        <a:xfrm>
+                          <a:off x="0" y="0"/>
+                          <a:ext cx="5405120" cy="0"/>
+                        </a:xfrm>
+                        <a:prstGeom prst="line">
+                          <a:avLst/>
+                        </a:prstGeom>
+                        <a:ln>
+                          <a:solidFill>
+                            <a:schemeClr val="bg2">
+                              <a:lumMod val="25000"/>
+                            </a:schemeClr>
+                          </a:solidFill>
+                        </a:ln>
+                      </wps:spPr>
+                      <wps:style>
+                        <a:lnRef idx="1">
+                          <a:schemeClr val="accent1"/>
+                        </a:lnRef>
+                        <a:fillRef idx="0">
+                          <a:schemeClr val="accent1"/>
+                        </a:fillRef>
+                        <a:effectRef idx="0">
+                          <a:schemeClr val="accent1"/>
+                        </a:effectRef>
+                        <a:fontRef idx="minor">
+                          <a:schemeClr val="tx1"/>
+                        </a:fontRef>
+                      </wps:style>
+                      <wps:bodyPr/>
+                    </wps:wsp>
+                  </a:graphicData>
+                </a:graphic>
+              </wp:anchor>
+            </w:drawing>
+          </mc:Choice>
+          <mc:Fallback>
+            <w:pict>
+              <v:line w14:anchorId="5E633D20" id="Straight Connector 6" o:spid="_x0000_s1026" style="position:absolute;z-index:251669504;visibility:visible;mso-wrap-style:square;mso-wrap-distance-left:9pt;mso-wrap-distance-top:0;mso-wrap-distance-right:9pt;mso-wrap-distance-bottom:0;mso-position-horizontal:absolute;mso-position-horizontal-relative:text;mso-position-vertical:absolute;mso-position-vertical-relative:text" from="-2.45pt,17.9pt" to="423.15pt,17.9pt" o:gfxdata="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" strokecolor="#393737 [814]" strokeweight=".5pt">
+                <v:stroke joinstyle="miter"/>
+              </v:line>
+            </w:pict>
+          </mc:Fallback>
+        </mc:AlternateContent>
+      </w:r>
+      <w:r>
+        <w:t xml:space="preserve">DAY </w:t>
+      </w:r>
+      <w:r>
+        <w:t>5</w:t>
+      </w:r>
+    </w:p>
+    <w:p/>
+    <w:p>
+      <w:r>
+        <w:t>Content of the main page was created and updated to it. The website now has an online version to check in the real mobile phones to see how it is working now. This website is hosted in Renan’s server.</w:t>
+      </w:r>
     </w:p>
     <w:sectPr>
       <w:pgSz w:w="11900" w:h="16840"/>
@@ -524,7 +640,7 @@
     </w:rPrDefault>
     <w:pPrDefault/>
   </w:docDefaults>
-  <w:latentStyles w:defLockedState="0" w:defUIPriority="99" w:defSemiHidden="0" w:defUnhideWhenUsed="0" w:defQFormat="0" w:count="376">
+  <w:latentStyles w:defLockedState="0" w:defUIPriority="99" w:defSemiHidden="0" w:defUnhideWhenUsed="0" w:defQFormat="0" w:count="375">
     <w:lsdException w:name="Normal" w:uiPriority="0" w:qFormat="1"/>
     <w:lsdException w:name="heading 1" w:uiPriority="9" w:qFormat="1"/>
     <w:lsdException w:name="heading 2" w:semiHidden="1" w:uiPriority="9" w:unhideWhenUsed="1" w:qFormat="1"/>
@@ -900,7 +1016,6 @@
     <w:lsdException w:name="Smart Hyperlink" w:semiHidden="1" w:unhideWhenUsed="1"/>
     <w:lsdException w:name="Hashtag" w:semiHidden="1" w:unhideWhenUsed="1"/>
     <w:lsdException w:name="Unresolved Mention" w:semiHidden="1" w:unhideWhenUsed="1"/>
-    <w:lsdException w:name="Smart Link" w:semiHidden="1" w:unhideWhenUsed="1"/>
   </w:latentStyles>
   <w:style w:type="paragraph" w:default="1" w:styleId="Normal">
     <w:name w:val="Normal"/>

--- a/documentation.docx
+++ b/documentation.docx
@@ -47,8 +47,6 @@
       <w:r>
         <w:t xml:space="preserve"> – RENAN OLIVEIRA AND WILSON KHOR WEBSITE</w:t>
       </w:r>
-      <w:bookmarkStart w:id="0" w:name="_GoBack"/>
-      <w:bookmarkEnd w:id="0"/>
     </w:p>
     <w:p>
       <w:r>
@@ -520,10 +518,7 @@
         </mc:AlternateContent>
       </w:r>
       <w:r>
-        <w:t xml:space="preserve">DAY </w:t>
-      </w:r>
-      <w:r>
-        <w:t>4</w:t>
+        <w:t>DAY 4</w:t>
       </w:r>
     </w:p>
     <w:p/>
@@ -605,17 +600,101 @@
         </mc:AlternateContent>
       </w:r>
       <w:r>
+        <w:t>DAY 5</w:t>
+      </w:r>
+    </w:p>
+    <w:p/>
+    <w:p>
+      <w:r>
+        <w:t>Content of the main page was created and updated to it. The website now has an online version to check in the real mobile phones to see how it is working now. This website is hosted in Renan’s server.</w:t>
+      </w:r>
+    </w:p>
+    <w:p>
+      <w:r>
+        <w:rPr>
+          <w:noProof/>
+        </w:rPr>
+        <w:lastRenderedPageBreak/>
+        <mc:AlternateContent>
+          <mc:Choice Requires="wps">
+            <w:drawing>
+              <wp:anchor distT="0" distB="0" distL="114300" distR="114300" simplePos="0" relativeHeight="251671552" behindDoc="0" locked="0" layoutInCell="1" allowOverlap="1" wp14:anchorId="073F2DFA" wp14:editId="1DD38852">
+                <wp:simplePos x="0" y="0"/>
+                <wp:positionH relativeFrom="column">
+                  <wp:posOffset>-30904</wp:posOffset>
+                </wp:positionH>
+                <wp:positionV relativeFrom="paragraph">
+                  <wp:posOffset>227541</wp:posOffset>
+                </wp:positionV>
+                <wp:extent cx="5405120" cy="0"/>
+                <wp:effectExtent l="0" t="0" r="17780" b="12700"/>
+                <wp:wrapNone/>
+                <wp:docPr id="7" name="Straight Connector 7"/>
+                <wp:cNvGraphicFramePr/>
+                <a:graphic xmlns:a="http://schemas.openxmlformats.org/drawingml/2006/main">
+                  <a:graphicData uri="http://schemas.microsoft.com/office/word/2010/wordprocessingShape">
+                    <wps:wsp>
+                      <wps:cNvCnPr/>
+                      <wps:spPr>
+                        <a:xfrm>
+                          <a:off x="0" y="0"/>
+                          <a:ext cx="5405120" cy="0"/>
+                        </a:xfrm>
+                        <a:prstGeom prst="line">
+                          <a:avLst/>
+                        </a:prstGeom>
+                        <a:ln>
+                          <a:solidFill>
+                            <a:schemeClr val="bg2">
+                              <a:lumMod val="25000"/>
+                            </a:schemeClr>
+                          </a:solidFill>
+                        </a:ln>
+                      </wps:spPr>
+                      <wps:style>
+                        <a:lnRef idx="1">
+                          <a:schemeClr val="accent1"/>
+                        </a:lnRef>
+                        <a:fillRef idx="0">
+                          <a:schemeClr val="accent1"/>
+                        </a:fillRef>
+                        <a:effectRef idx="0">
+                          <a:schemeClr val="accent1"/>
+                        </a:effectRef>
+                        <a:fontRef idx="minor">
+                          <a:schemeClr val="tx1"/>
+                        </a:fontRef>
+                      </wps:style>
+                      <wps:bodyPr/>
+                    </wps:wsp>
+                  </a:graphicData>
+                </a:graphic>
+              </wp:anchor>
+            </w:drawing>
+          </mc:Choice>
+          <mc:Fallback>
+            <w:pict>
+              <v:line w14:anchorId="7C824264" id="Straight Connector 7" o:spid="_x0000_s1026" style="position:absolute;z-index:251671552;visibility:visible;mso-wrap-style:square;mso-wrap-distance-left:9pt;mso-wrap-distance-top:0;mso-wrap-distance-right:9pt;mso-wrap-distance-bottom:0;mso-position-horizontal:absolute;mso-position-horizontal-relative:text;mso-position-vertical:absolute;mso-position-vertical-relative:text" from="-2.45pt,17.9pt" to="423.15pt,17.9pt" o:gfxdata="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" strokecolor="#393737 [814]" strokeweight=".5pt">
+                <v:stroke joinstyle="miter"/>
+              </v:line>
+            </w:pict>
+          </mc:Fallback>
+        </mc:AlternateContent>
+      </w:r>
+      <w:r>
         <w:t xml:space="preserve">DAY </w:t>
       </w:r>
       <w:r>
-        <w:t>5</w:t>
+        <w:t>6</w:t>
       </w:r>
     </w:p>
     <w:p/>
     <w:p>
       <w:r>
-        <w:t>Content of the main page was created and updated to it. The website now has an online version to check in the real mobile phones to see how it is working now. This website is hosted in Renan’s server.</w:t>
-      </w:r>
+        <w:t>In this day all the pages were made and it’s content were created, additional comments were added, a contact form connected to an API for sending those forms to the team email was added and it is already working.</w:t>
+      </w:r>
+      <w:bookmarkStart w:id="0" w:name="_GoBack"/>
+      <w:bookmarkEnd w:id="0"/>
     </w:p>
     <w:sectPr>
       <w:pgSz w:w="11900" w:h="16840"/>

--- a/documentation.docx
+++ b/documentation.docx
@@ -11,6 +11,8 @@
           <w:sz w:val="32"/>
         </w:rPr>
       </w:pPr>
+      <w:bookmarkStart w:id="0" w:name="_Hlk8934096"/>
+      <w:bookmarkEnd w:id="0"/>
       <w:r>
         <w:rPr>
           <w:b/>
@@ -618,7 +620,7 @@
         <mc:AlternateContent>
           <mc:Choice Requires="wps">
             <w:drawing>
-              <wp:anchor distT="0" distB="0" distL="114300" distR="114300" simplePos="0" relativeHeight="251671552" behindDoc="0" locked="0" layoutInCell="1" allowOverlap="1" wp14:anchorId="073F2DFA" wp14:editId="1DD38852">
+              <wp:anchor distT="0" distB="0" distL="114300" distR="114300" simplePos="0" relativeHeight="251671552" behindDoc="0" locked="0" layoutInCell="1" allowOverlap="1" wp14:anchorId="073F2DFA" wp14:editId="2B826DF9">
                 <wp:simplePos x="0" y="0"/>
                 <wp:positionH relativeFrom="column">
                   <wp:posOffset>-30904</wp:posOffset>
@@ -674,7 +676,7 @@
           </mc:Choice>
           <mc:Fallback>
             <w:pict>
-              <v:line w14:anchorId="7C824264" id="Straight Connector 7" o:spid="_x0000_s1026" style="position:absolute;z-index:251671552;visibility:visible;mso-wrap-style:square;mso-wrap-distance-left:9pt;mso-wrap-distance-top:0;mso-wrap-distance-right:9pt;mso-wrap-distance-bottom:0;mso-position-horizontal:absolute;mso-position-horizontal-relative:text;mso-position-vertical:absolute;mso-position-vertical-relative:text" from="-2.45pt,17.9pt" to="423.15pt,17.9pt" o:gfxdata="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" strokecolor="#393737 [814]" strokeweight=".5pt">
+              <v:line w14:anchorId="33166BFE" id="Straight Connector 7" o:spid="_x0000_s1026" style="position:absolute;z-index:251671552;visibility:visible;mso-wrap-style:square;mso-wrap-distance-left:9pt;mso-wrap-distance-top:0;mso-wrap-distance-right:9pt;mso-wrap-distance-bottom:0;mso-position-horizontal:absolute;mso-position-horizontal-relative:text;mso-position-vertical:absolute;mso-position-vertical-relative:text" from="-2.45pt,17.9pt" to="423.15pt,17.9pt" o:gfxdata="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" strokecolor="#393737 [814]" strokeweight=".5pt">
                 <v:stroke joinstyle="miter"/>
               </v:line>
             </w:pict>
@@ -693,8 +695,766 @@
       <w:r>
         <w:t>In this day all the pages were made and it’s content were created, additional comments were added, a contact form connected to an API for sending those forms to the team email was added and it is already working.</w:t>
       </w:r>
-      <w:bookmarkStart w:id="0" w:name="_GoBack"/>
-      <w:bookmarkEnd w:id="0"/>
+      <w:bookmarkStart w:id="1" w:name="_GoBack"/>
+      <w:bookmarkEnd w:id="1"/>
+    </w:p>
+    <w:p/>
+    <w:p>
+      <w:pPr>
+        <w:rPr>
+          <w:b/>
+          <w:color w:val="FF0000"/>
+        </w:rPr>
+      </w:pPr>
+    </w:p>
+    <w:p>
+      <w:pPr>
+        <w:rPr>
+          <w:b/>
+          <w:color w:val="FF0000"/>
+        </w:rPr>
+      </w:pPr>
+    </w:p>
+    <w:p>
+      <w:pPr>
+        <w:rPr>
+          <w:b/>
+          <w:color w:val="FF0000"/>
+        </w:rPr>
+      </w:pPr>
+    </w:p>
+    <w:p>
+      <w:pPr>
+        <w:rPr>
+          <w:b/>
+          <w:color w:val="FF0000"/>
+        </w:rPr>
+      </w:pPr>
+    </w:p>
+    <w:p>
+      <w:pPr>
+        <w:rPr>
+          <w:b/>
+          <w:color w:val="FF0000"/>
+        </w:rPr>
+      </w:pPr>
+    </w:p>
+    <w:p>
+      <w:pPr>
+        <w:rPr>
+          <w:b/>
+          <w:color w:val="FF0000"/>
+        </w:rPr>
+      </w:pPr>
+    </w:p>
+    <w:p>
+      <w:pPr>
+        <w:rPr>
+          <w:b/>
+          <w:color w:val="FF0000"/>
+        </w:rPr>
+      </w:pPr>
+    </w:p>
+    <w:p>
+      <w:pPr>
+        <w:rPr>
+          <w:b/>
+          <w:color w:val="FF0000"/>
+        </w:rPr>
+      </w:pPr>
+    </w:p>
+    <w:p>
+      <w:pPr>
+        <w:rPr>
+          <w:b/>
+          <w:color w:val="FF0000"/>
+        </w:rPr>
+      </w:pPr>
+    </w:p>
+    <w:p>
+      <w:pPr>
+        <w:rPr>
+          <w:b/>
+          <w:color w:val="FF0000"/>
+        </w:rPr>
+      </w:pPr>
+    </w:p>
+    <w:p>
+      <w:pPr>
+        <w:rPr>
+          <w:b/>
+          <w:color w:val="FF0000"/>
+        </w:rPr>
+      </w:pPr>
+    </w:p>
+    <w:p>
+      <w:pPr>
+        <w:rPr>
+          <w:b/>
+          <w:color w:val="FF0000"/>
+        </w:rPr>
+      </w:pPr>
+    </w:p>
+    <w:p>
+      <w:pPr>
+        <w:rPr>
+          <w:b/>
+          <w:color w:val="FF0000"/>
+        </w:rPr>
+      </w:pPr>
+    </w:p>
+    <w:p>
+      <w:pPr>
+        <w:rPr>
+          <w:b/>
+          <w:color w:val="FF0000"/>
+        </w:rPr>
+      </w:pPr>
+    </w:p>
+    <w:p>
+      <w:pPr>
+        <w:rPr>
+          <w:b/>
+          <w:color w:val="FF0000"/>
+        </w:rPr>
+      </w:pPr>
+    </w:p>
+    <w:p>
+      <w:pPr>
+        <w:rPr>
+          <w:b/>
+          <w:color w:val="FF0000"/>
+        </w:rPr>
+      </w:pPr>
+    </w:p>
+    <w:p>
+      <w:pPr>
+        <w:rPr>
+          <w:b/>
+          <w:color w:val="FF0000"/>
+        </w:rPr>
+      </w:pPr>
+    </w:p>
+    <w:p>
+      <w:pPr>
+        <w:rPr>
+          <w:b/>
+          <w:color w:val="FF0000"/>
+        </w:rPr>
+      </w:pPr>
+    </w:p>
+    <w:p>
+      <w:pPr>
+        <w:rPr>
+          <w:b/>
+          <w:color w:val="FF0000"/>
+        </w:rPr>
+      </w:pPr>
+    </w:p>
+    <w:p>
+      <w:pPr>
+        <w:rPr>
+          <w:b/>
+          <w:color w:val="FF0000"/>
+        </w:rPr>
+      </w:pPr>
+    </w:p>
+    <w:p>
+      <w:pPr>
+        <w:rPr>
+          <w:b/>
+          <w:color w:val="FF0000"/>
+        </w:rPr>
+      </w:pPr>
+    </w:p>
+    <w:p>
+      <w:pPr>
+        <w:rPr>
+          <w:b/>
+          <w:color w:val="FF0000"/>
+        </w:rPr>
+      </w:pPr>
+    </w:p>
+    <w:p>
+      <w:pPr>
+        <w:rPr>
+          <w:b/>
+          <w:color w:val="FF0000"/>
+        </w:rPr>
+      </w:pPr>
+    </w:p>
+    <w:p>
+      <w:pPr>
+        <w:rPr>
+          <w:b/>
+          <w:color w:val="FF0000"/>
+        </w:rPr>
+      </w:pPr>
+    </w:p>
+    <w:p>
+      <w:pPr>
+        <w:rPr>
+          <w:b/>
+          <w:color w:val="FF0000"/>
+        </w:rPr>
+      </w:pPr>
+    </w:p>
+    <w:p>
+      <w:pPr>
+        <w:rPr>
+          <w:b/>
+          <w:color w:val="FF0000"/>
+        </w:rPr>
+      </w:pPr>
+    </w:p>
+    <w:p>
+      <w:pPr>
+        <w:rPr>
+          <w:b/>
+          <w:color w:val="FF0000"/>
+        </w:rPr>
+      </w:pPr>
+    </w:p>
+    <w:p>
+      <w:pPr>
+        <w:rPr>
+          <w:b/>
+          <w:color w:val="FF0000"/>
+        </w:rPr>
+      </w:pPr>
+    </w:p>
+    <w:p>
+      <w:pPr>
+        <w:rPr>
+          <w:b/>
+          <w:color w:val="FF0000"/>
+        </w:rPr>
+      </w:pPr>
+    </w:p>
+    <w:p>
+      <w:pPr>
+        <w:rPr>
+          <w:b/>
+          <w:color w:val="FF0000"/>
+        </w:rPr>
+      </w:pPr>
+    </w:p>
+    <w:p>
+      <w:pPr>
+        <w:rPr>
+          <w:b/>
+          <w:color w:val="FF0000"/>
+        </w:rPr>
+      </w:pPr>
+    </w:p>
+    <w:p>
+      <w:pPr>
+        <w:rPr>
+          <w:b/>
+          <w:color w:val="FF0000"/>
+        </w:rPr>
+      </w:pPr>
+    </w:p>
+    <w:p>
+      <w:pPr>
+        <w:rPr>
+          <w:b/>
+          <w:color w:val="FF0000"/>
+        </w:rPr>
+      </w:pPr>
+    </w:p>
+    <w:p>
+      <w:pPr>
+        <w:rPr>
+          <w:b/>
+          <w:color w:val="FF0000"/>
+        </w:rPr>
+      </w:pPr>
+    </w:p>
+    <w:p>
+      <w:pPr>
+        <w:rPr>
+          <w:b/>
+          <w:color w:val="FF0000"/>
+        </w:rPr>
+      </w:pPr>
+    </w:p>
+    <w:p>
+      <w:pPr>
+        <w:rPr>
+          <w:b/>
+          <w:color w:val="FF0000"/>
+        </w:rPr>
+      </w:pPr>
+    </w:p>
+    <w:p>
+      <w:pPr>
+        <w:rPr>
+          <w:b/>
+          <w:color w:val="FF0000"/>
+        </w:rPr>
+      </w:pPr>
+    </w:p>
+    <w:p>
+      <w:pPr>
+        <w:rPr>
+          <w:b/>
+          <w:color w:val="FF0000"/>
+        </w:rPr>
+      </w:pPr>
+    </w:p>
+    <w:p>
+      <w:pPr>
+        <w:rPr>
+          <w:b/>
+          <w:color w:val="FF0000"/>
+        </w:rPr>
+      </w:pPr>
+    </w:p>
+    <w:p>
+      <w:pPr>
+        <w:rPr>
+          <w:b/>
+          <w:color w:val="FF0000"/>
+        </w:rPr>
+      </w:pPr>
+    </w:p>
+    <w:p>
+      <w:pPr>
+        <w:rPr>
+          <w:b/>
+          <w:color w:val="FF0000"/>
+        </w:rPr>
+      </w:pPr>
+    </w:p>
+    <w:p>
+      <w:pPr>
+        <w:rPr>
+          <w:b/>
+          <w:color w:val="FF0000"/>
+        </w:rPr>
+      </w:pPr>
+      <w:r>
+        <w:rPr>
+          <w:b/>
+          <w:color w:val="FF0000"/>
+        </w:rPr>
+        <w:lastRenderedPageBreak/>
+        <w:t>WIREFRAMES:</w:t>
+      </w:r>
+    </w:p>
+    <w:p>
+      <w:r>
+        <w:rPr>
+          <w:noProof/>
+        </w:rPr>
+        <w:drawing>
+          <wp:anchor distT="0" distB="0" distL="114300" distR="114300" simplePos="0" relativeHeight="251674624" behindDoc="0" locked="0" layoutInCell="1" allowOverlap="1" wp14:anchorId="762D1E43" wp14:editId="49C20ACB">
+            <wp:simplePos x="0" y="0"/>
+            <wp:positionH relativeFrom="margin">
+              <wp:posOffset>-86264</wp:posOffset>
+            </wp:positionH>
+            <wp:positionV relativeFrom="page">
+              <wp:posOffset>1302589</wp:posOffset>
+            </wp:positionV>
+            <wp:extent cx="1892300" cy="2771775"/>
+            <wp:effectExtent l="0" t="0" r="0" b="9525"/>
+            <wp:wrapNone/>
+            <wp:docPr id="10" name="Picture 10"/>
+            <wp:cNvGraphicFramePr>
+              <a:graphicFrameLocks xmlns:a="http://schemas.openxmlformats.org/drawingml/2006/main" noChangeAspect="1"/>
+            </wp:cNvGraphicFramePr>
+            <a:graphic xmlns:a="http://schemas.openxmlformats.org/drawingml/2006/main">
+              <a:graphicData uri="http://schemas.openxmlformats.org/drawingml/2006/picture">
+                <pic:pic xmlns:pic="http://schemas.openxmlformats.org/drawingml/2006/picture">
+                  <pic:nvPicPr>
+                    <pic:cNvPr id="0" name="Picture 3"/>
+                    <pic:cNvPicPr>
+                      <a:picLocks noChangeAspect="1" noChangeArrowheads="1"/>
+                    </pic:cNvPicPr>
+                  </pic:nvPicPr>
+                  <pic:blipFill>
+                    <a:blip r:embed="rId4">
+                      <a:extLst>
+                        <a:ext uri="{28A0092B-C50C-407E-A947-70E740481C1C}">
+                          <a14:useLocalDpi xmlns:a14="http://schemas.microsoft.com/office/drawing/2010/main" val="0"/>
+                        </a:ext>
+                      </a:extLst>
+                    </a:blip>
+                    <a:srcRect/>
+                    <a:stretch>
+                      <a:fillRect/>
+                    </a:stretch>
+                  </pic:blipFill>
+                  <pic:spPr bwMode="auto">
+                    <a:xfrm>
+                      <a:off x="0" y="0"/>
+                      <a:ext cx="1892300" cy="2771775"/>
+                    </a:xfrm>
+                    <a:prstGeom prst="rect">
+                      <a:avLst/>
+                    </a:prstGeom>
+                    <a:noFill/>
+                    <a:ln>
+                      <a:noFill/>
+                    </a:ln>
+                  </pic:spPr>
+                </pic:pic>
+              </a:graphicData>
+            </a:graphic>
+            <wp14:sizeRelH relativeFrom="margin">
+              <wp14:pctWidth>0</wp14:pctWidth>
+            </wp14:sizeRelH>
+            <wp14:sizeRelV relativeFrom="margin">
+              <wp14:pctHeight>0</wp14:pctHeight>
+            </wp14:sizeRelV>
+          </wp:anchor>
+        </w:drawing>
+      </w:r>
+    </w:p>
+    <w:p>
+      <w:r>
+        <w:rPr>
+          <w:noProof/>
+        </w:rPr>
+        <w:drawing>
+          <wp:anchor distT="0" distB="0" distL="114300" distR="114300" simplePos="0" relativeHeight="251675648" behindDoc="0" locked="0" layoutInCell="1" allowOverlap="1" wp14:anchorId="11BBC6C9" wp14:editId="5DE3FFB5">
+            <wp:simplePos x="0" y="0"/>
+            <wp:positionH relativeFrom="column">
+              <wp:posOffset>2156269</wp:posOffset>
+            </wp:positionH>
+            <wp:positionV relativeFrom="page">
+              <wp:posOffset>1293962</wp:posOffset>
+            </wp:positionV>
+            <wp:extent cx="4019550" cy="2504440"/>
+            <wp:effectExtent l="0" t="0" r="0" b="0"/>
+            <wp:wrapNone/>
+            <wp:docPr id="8" name="Picture 8"/>
+            <wp:cNvGraphicFramePr>
+              <a:graphicFrameLocks xmlns:a="http://schemas.openxmlformats.org/drawingml/2006/main" noChangeAspect="1"/>
+            </wp:cNvGraphicFramePr>
+            <a:graphic xmlns:a="http://schemas.openxmlformats.org/drawingml/2006/main">
+              <a:graphicData uri="http://schemas.openxmlformats.org/drawingml/2006/picture">
+                <pic:pic xmlns:pic="http://schemas.openxmlformats.org/drawingml/2006/picture">
+                  <pic:nvPicPr>
+                    <pic:cNvPr id="0" name="Picture 1"/>
+                    <pic:cNvPicPr>
+                      <a:picLocks noChangeAspect="1" noChangeArrowheads="1"/>
+                    </pic:cNvPicPr>
+                  </pic:nvPicPr>
+                  <pic:blipFill>
+                    <a:blip r:embed="rId5" cstate="print">
+                      <a:extLst>
+                        <a:ext uri="{28A0092B-C50C-407E-A947-70E740481C1C}">
+                          <a14:useLocalDpi xmlns:a14="http://schemas.microsoft.com/office/drawing/2010/main" val="0"/>
+                        </a:ext>
+                      </a:extLst>
+                    </a:blip>
+                    <a:srcRect/>
+                    <a:stretch>
+                      <a:fillRect/>
+                    </a:stretch>
+                  </pic:blipFill>
+                  <pic:spPr bwMode="auto">
+                    <a:xfrm>
+                      <a:off x="0" y="0"/>
+                      <a:ext cx="4019550" cy="2504440"/>
+                    </a:xfrm>
+                    <a:prstGeom prst="rect">
+                      <a:avLst/>
+                    </a:prstGeom>
+                    <a:noFill/>
+                    <a:ln>
+                      <a:noFill/>
+                    </a:ln>
+                  </pic:spPr>
+                </pic:pic>
+              </a:graphicData>
+            </a:graphic>
+            <wp14:sizeRelH relativeFrom="margin">
+              <wp14:pctWidth>0</wp14:pctWidth>
+            </wp14:sizeRelH>
+            <wp14:sizeRelV relativeFrom="margin">
+              <wp14:pctHeight>0</wp14:pctHeight>
+            </wp14:sizeRelV>
+          </wp:anchor>
+        </w:drawing>
+      </w:r>
+    </w:p>
+    <w:p/>
+    <w:p/>
+    <w:p/>
+    <w:p/>
+    <w:p/>
+    <w:p/>
+    <w:p/>
+    <w:p/>
+    <w:p/>
+    <w:p/>
+    <w:p/>
+    <w:p/>
+    <w:p/>
+    <w:p/>
+    <w:p/>
+    <w:p>
+      <w:r>
+        <w:rPr>
+          <w:noProof/>
+        </w:rPr>
+        <w:drawing>
+          <wp:anchor distT="0" distB="0" distL="114300" distR="114300" simplePos="0" relativeHeight="251673600" behindDoc="0" locked="0" layoutInCell="1" allowOverlap="1" wp14:anchorId="48D38616" wp14:editId="0B6434C3">
+            <wp:simplePos x="0" y="0"/>
+            <wp:positionH relativeFrom="margin">
+              <wp:posOffset>-112143</wp:posOffset>
+            </wp:positionH>
+            <wp:positionV relativeFrom="page">
+              <wp:posOffset>4451122</wp:posOffset>
+            </wp:positionV>
+            <wp:extent cx="1748790" cy="2766695"/>
+            <wp:effectExtent l="0" t="0" r="3810" b="0"/>
+            <wp:wrapNone/>
+            <wp:docPr id="11" name="Picture 11"/>
+            <wp:cNvGraphicFramePr>
+              <a:graphicFrameLocks xmlns:a="http://schemas.openxmlformats.org/drawingml/2006/main" noChangeAspect="1"/>
+            </wp:cNvGraphicFramePr>
+            <a:graphic xmlns:a="http://schemas.openxmlformats.org/drawingml/2006/main">
+              <a:graphicData uri="http://schemas.openxmlformats.org/drawingml/2006/picture">
+                <pic:pic xmlns:pic="http://schemas.openxmlformats.org/drawingml/2006/picture">
+                  <pic:nvPicPr>
+                    <pic:cNvPr id="0" name="Picture 4"/>
+                    <pic:cNvPicPr>
+                      <a:picLocks noChangeAspect="1" noChangeArrowheads="1"/>
+                    </pic:cNvPicPr>
+                  </pic:nvPicPr>
+                  <pic:blipFill>
+                    <a:blip r:embed="rId6">
+                      <a:extLst>
+                        <a:ext uri="{28A0092B-C50C-407E-A947-70E740481C1C}">
+                          <a14:useLocalDpi xmlns:a14="http://schemas.microsoft.com/office/drawing/2010/main" val="0"/>
+                        </a:ext>
+                      </a:extLst>
+                    </a:blip>
+                    <a:srcRect/>
+                    <a:stretch>
+                      <a:fillRect/>
+                    </a:stretch>
+                  </pic:blipFill>
+                  <pic:spPr bwMode="auto">
+                    <a:xfrm>
+                      <a:off x="0" y="0"/>
+                      <a:ext cx="1748790" cy="2766695"/>
+                    </a:xfrm>
+                    <a:prstGeom prst="rect">
+                      <a:avLst/>
+                    </a:prstGeom>
+                    <a:noFill/>
+                    <a:ln>
+                      <a:noFill/>
+                    </a:ln>
+                  </pic:spPr>
+                </pic:pic>
+              </a:graphicData>
+            </a:graphic>
+            <wp14:sizeRelH relativeFrom="margin">
+              <wp14:pctWidth>0</wp14:pctWidth>
+            </wp14:sizeRelH>
+            <wp14:sizeRelV relativeFrom="margin">
+              <wp14:pctHeight>0</wp14:pctHeight>
+            </wp14:sizeRelV>
+          </wp:anchor>
+        </w:drawing>
+      </w:r>
+    </w:p>
+    <w:p>
+      <w:r>
+        <w:rPr>
+          <w:noProof/>
+        </w:rPr>
+        <w:drawing>
+          <wp:anchor distT="0" distB="0" distL="114300" distR="114300" simplePos="0" relativeHeight="251672576" behindDoc="0" locked="0" layoutInCell="1" allowOverlap="1" wp14:anchorId="171095D5" wp14:editId="6BDC748B">
+            <wp:simplePos x="0" y="0"/>
+            <wp:positionH relativeFrom="margin">
+              <wp:posOffset>1948815</wp:posOffset>
+            </wp:positionH>
+            <wp:positionV relativeFrom="page">
+              <wp:posOffset>4458970</wp:posOffset>
+            </wp:positionV>
+            <wp:extent cx="4126865" cy="2504440"/>
+            <wp:effectExtent l="0" t="0" r="6985" b="0"/>
+            <wp:wrapNone/>
+            <wp:docPr id="9" name="Picture 9"/>
+            <wp:cNvGraphicFramePr>
+              <a:graphicFrameLocks xmlns:a="http://schemas.openxmlformats.org/drawingml/2006/main" noChangeAspect="1"/>
+            </wp:cNvGraphicFramePr>
+            <a:graphic xmlns:a="http://schemas.openxmlformats.org/drawingml/2006/main">
+              <a:graphicData uri="http://schemas.openxmlformats.org/drawingml/2006/picture">
+                <pic:pic xmlns:pic="http://schemas.openxmlformats.org/drawingml/2006/picture">
+                  <pic:nvPicPr>
+                    <pic:cNvPr id="0" name="Picture 2"/>
+                    <pic:cNvPicPr>
+                      <a:picLocks noChangeAspect="1" noChangeArrowheads="1"/>
+                    </pic:cNvPicPr>
+                  </pic:nvPicPr>
+                  <pic:blipFill>
+                    <a:blip r:embed="rId7" cstate="print">
+                      <a:extLst>
+                        <a:ext uri="{28A0092B-C50C-407E-A947-70E740481C1C}">
+                          <a14:useLocalDpi xmlns:a14="http://schemas.microsoft.com/office/drawing/2010/main" val="0"/>
+                        </a:ext>
+                      </a:extLst>
+                    </a:blip>
+                    <a:srcRect/>
+                    <a:stretch>
+                      <a:fillRect/>
+                    </a:stretch>
+                  </pic:blipFill>
+                  <pic:spPr bwMode="auto">
+                    <a:xfrm>
+                      <a:off x="0" y="0"/>
+                      <a:ext cx="4126865" cy="2504440"/>
+                    </a:xfrm>
+                    <a:prstGeom prst="rect">
+                      <a:avLst/>
+                    </a:prstGeom>
+                    <a:noFill/>
+                    <a:ln>
+                      <a:noFill/>
+                    </a:ln>
+                  </pic:spPr>
+                </pic:pic>
+              </a:graphicData>
+            </a:graphic>
+            <wp14:sizeRelH relativeFrom="margin">
+              <wp14:pctWidth>0</wp14:pctWidth>
+            </wp14:sizeRelH>
+            <wp14:sizeRelV relativeFrom="margin">
+              <wp14:pctHeight>0</wp14:pctHeight>
+            </wp14:sizeRelV>
+          </wp:anchor>
+        </w:drawing>
+      </w:r>
+    </w:p>
+    <w:p/>
+    <w:p/>
+    <w:p/>
+    <w:p/>
+    <w:p/>
+    <w:p/>
+    <w:p/>
+    <w:p/>
+    <w:p/>
+    <w:p/>
+    <w:p/>
+    <w:p/>
+    <w:p/>
+    <w:p/>
+    <w:p/>
+    <w:p/>
+    <w:p/>
+    <w:p/>
+    <w:p/>
+    <w:p/>
+    <w:p/>
+    <w:p/>
+    <w:p/>
+    <w:p/>
+    <w:p/>
+    <w:p/>
+    <w:p/>
+    <w:p>
+      <w:pPr>
+        <w:rPr>
+          <w:b/>
+          <w:color w:val="FF0000"/>
+        </w:rPr>
+      </w:pPr>
+      <w:r>
+        <w:rPr>
+          <w:b/>
+          <w:color w:val="FF0000"/>
+        </w:rPr>
+        <w:lastRenderedPageBreak/>
+        <w:t>HTML MAIN PAGE VALIDATION:</w:t>
+      </w:r>
+    </w:p>
+    <w:p>
+      <w:pPr>
+        <w:rPr>
+          <w:b/>
+          <w:color w:val="FF0000"/>
+        </w:rPr>
+      </w:pPr>
+    </w:p>
+    <w:p>
+      <w:pPr>
+        <w:rPr>
+          <w:b/>
+          <w:color w:val="FF0000"/>
+        </w:rPr>
+      </w:pPr>
+      <w:r>
+        <w:rPr>
+          <w:b/>
+          <w:noProof/>
+          <w:color w:val="FF0000"/>
+        </w:rPr>
+        <w:drawing>
+          <wp:anchor distT="0" distB="0" distL="114300" distR="114300" simplePos="0" relativeHeight="251676672" behindDoc="0" locked="0" layoutInCell="1" allowOverlap="1" wp14:anchorId="219E8783" wp14:editId="2C3DF56A">
+            <wp:simplePos x="0" y="0"/>
+            <wp:positionH relativeFrom="column">
+              <wp:posOffset>0</wp:posOffset>
+            </wp:positionH>
+            <wp:positionV relativeFrom="page">
+              <wp:posOffset>1285336</wp:posOffset>
+            </wp:positionV>
+            <wp:extent cx="5727700" cy="3114040"/>
+            <wp:effectExtent l="0" t="0" r="6350" b="0"/>
+            <wp:wrapNone/>
+            <wp:docPr id="12" name="Picture 12"/>
+            <wp:cNvGraphicFramePr>
+              <a:graphicFrameLocks xmlns:a="http://schemas.openxmlformats.org/drawingml/2006/main" noChangeAspect="1"/>
+            </wp:cNvGraphicFramePr>
+            <a:graphic xmlns:a="http://schemas.openxmlformats.org/drawingml/2006/main">
+              <a:graphicData uri="http://schemas.openxmlformats.org/drawingml/2006/picture">
+                <pic:pic xmlns:pic="http://schemas.openxmlformats.org/drawingml/2006/picture">
+                  <pic:nvPicPr>
+                    <pic:cNvPr id="0" name="Picture 5"/>
+                    <pic:cNvPicPr>
+                      <a:picLocks noChangeAspect="1" noChangeArrowheads="1"/>
+                    </pic:cNvPicPr>
+                  </pic:nvPicPr>
+                  <pic:blipFill>
+                    <a:blip r:embed="rId8" cstate="print">
+                      <a:extLst>
+                        <a:ext uri="{28A0092B-C50C-407E-A947-70E740481C1C}">
+                          <a14:useLocalDpi xmlns:a14="http://schemas.microsoft.com/office/drawing/2010/main" val="0"/>
+                        </a:ext>
+                      </a:extLst>
+                    </a:blip>
+                    <a:srcRect/>
+                    <a:stretch>
+                      <a:fillRect/>
+                    </a:stretch>
+                  </pic:blipFill>
+                  <pic:spPr bwMode="auto">
+                    <a:xfrm>
+                      <a:off x="0" y="0"/>
+                      <a:ext cx="5727700" cy="3114040"/>
+                    </a:xfrm>
+                    <a:prstGeom prst="rect">
+                      <a:avLst/>
+                    </a:prstGeom>
+                    <a:noFill/>
+                    <a:ln>
+                      <a:noFill/>
+                    </a:ln>
+                  </pic:spPr>
+                </pic:pic>
+              </a:graphicData>
+            </a:graphic>
+          </wp:anchor>
+        </w:drawing>
+      </w:r>
     </w:p>
     <w:sectPr>
       <w:pgSz w:w="11900" w:h="16840"/>

--- a/documentation.docx
+++ b/documentation.docx
@@ -152,6 +152,60 @@
         <w:rPr>
           <w:color w:val="000000" w:themeColor="text1"/>
         </w:rPr>
+        <w:drawing>
+          <wp:inline distT="0" distB="0" distL="0" distR="0" wp14:anchorId="1FEC8BF6" wp14:editId="786BC606">
+            <wp:extent cx="5727700" cy="3141980"/>
+            <wp:effectExtent l="0" t="0" r="0" b="0"/>
+            <wp:docPr id="14" name="Picture 14"/>
+            <wp:cNvGraphicFramePr>
+              <a:graphicFrameLocks xmlns:a="http://schemas.openxmlformats.org/drawingml/2006/main" noChangeAspect="1"/>
+            </wp:cNvGraphicFramePr>
+            <a:graphic xmlns:a="http://schemas.openxmlformats.org/drawingml/2006/main">
+              <a:graphicData uri="http://schemas.openxmlformats.org/drawingml/2006/picture">
+                <pic:pic xmlns:pic="http://schemas.openxmlformats.org/drawingml/2006/picture">
+                  <pic:nvPicPr>
+                    <pic:cNvPr id="1" name=""/>
+                    <pic:cNvPicPr/>
+                  </pic:nvPicPr>
+                  <pic:blipFill>
+                    <a:blip r:embed="rId4"/>
+                    <a:stretch>
+                      <a:fillRect/>
+                    </a:stretch>
+                  </pic:blipFill>
+                  <pic:spPr>
+                    <a:xfrm>
+                      <a:off x="0" y="0"/>
+                      <a:ext cx="5727700" cy="3141980"/>
+                    </a:xfrm>
+                    <a:prstGeom prst="rect">
+                      <a:avLst/>
+                    </a:prstGeom>
+                  </pic:spPr>
+                </pic:pic>
+              </a:graphicData>
+            </a:graphic>
+          </wp:inline>
+        </w:drawing>
+      </w:r>
+    </w:p>
+    <w:p>
+      <w:pPr>
+        <w:rPr>
+          <w:color w:val="000000" w:themeColor="text1"/>
+        </w:rPr>
+      </w:pPr>
+    </w:p>
+    <w:p>
+      <w:pPr>
+        <w:rPr>
+          <w:color w:val="000000" w:themeColor="text1"/>
+        </w:rPr>
+      </w:pPr>
+      <w:r>
+        <w:rPr>
+          <w:color w:val="000000" w:themeColor="text1"/>
+        </w:rPr>
         <w:t>Github is been used for the development, choice made since we’ve learned how to use the git tool in the SD1 course, github chosen due to it’s facilities and easy use.</w:t>
       </w:r>
     </w:p>
@@ -172,6 +226,60 @@
         <w:rPr>
           <w:color w:val="000000" w:themeColor="text1"/>
         </w:rPr>
+        <w:drawing>
+          <wp:inline distT="0" distB="0" distL="0" distR="0" wp14:anchorId="59413624" wp14:editId="116977A4">
+            <wp:extent cx="5727700" cy="3112770"/>
+            <wp:effectExtent l="0" t="0" r="0" b="0"/>
+            <wp:docPr id="13" name="Picture 13"/>
+            <wp:cNvGraphicFramePr>
+              <a:graphicFrameLocks xmlns:a="http://schemas.openxmlformats.org/drawingml/2006/main" noChangeAspect="1"/>
+            </wp:cNvGraphicFramePr>
+            <a:graphic xmlns:a="http://schemas.openxmlformats.org/drawingml/2006/main">
+              <a:graphicData uri="http://schemas.openxmlformats.org/drawingml/2006/picture">
+                <pic:pic xmlns:pic="http://schemas.openxmlformats.org/drawingml/2006/picture">
+                  <pic:nvPicPr>
+                    <pic:cNvPr id="1" name=""/>
+                    <pic:cNvPicPr/>
+                  </pic:nvPicPr>
+                  <pic:blipFill>
+                    <a:blip r:embed="rId5"/>
+                    <a:stretch>
+                      <a:fillRect/>
+                    </a:stretch>
+                  </pic:blipFill>
+                  <pic:spPr>
+                    <a:xfrm>
+                      <a:off x="0" y="0"/>
+                      <a:ext cx="5727700" cy="3112770"/>
+                    </a:xfrm>
+                    <a:prstGeom prst="rect">
+                      <a:avLst/>
+                    </a:prstGeom>
+                  </pic:spPr>
+                </pic:pic>
+              </a:graphicData>
+            </a:graphic>
+          </wp:inline>
+        </w:drawing>
+      </w:r>
+    </w:p>
+    <w:p>
+      <w:pPr>
+        <w:rPr>
+          <w:color w:val="000000" w:themeColor="text1"/>
+        </w:rPr>
+      </w:pPr>
+    </w:p>
+    <w:p>
+      <w:pPr>
+        <w:rPr>
+          <w:color w:val="000000" w:themeColor="text1"/>
+        </w:rPr>
+      </w:pPr>
+      <w:r>
+        <w:rPr>
+          <w:color w:val="000000" w:themeColor="text1"/>
+        </w:rPr>
         <w:t>Trello.com is been used as a form of organization for the tasks, in there it’s easy to create the categories for the tasks (to do, doing, waiting resources, done).</w:t>
       </w:r>
     </w:p>
@@ -182,6 +290,272 @@
         </w:rPr>
       </w:pPr>
     </w:p>
+    <w:p>
+      <w:pPr>
+        <w:rPr>
+          <w:color w:val="000000" w:themeColor="text1"/>
+        </w:rPr>
+      </w:pPr>
+      <w:r>
+        <w:rPr>
+          <w:color w:val="000000" w:themeColor="text1"/>
+        </w:rPr>
+        <w:drawing>
+          <wp:inline distT="0" distB="0" distL="0" distR="0" wp14:anchorId="7523E181" wp14:editId="68D78C1D">
+            <wp:extent cx="5727700" cy="3030855"/>
+            <wp:effectExtent l="0" t="0" r="0" b="4445"/>
+            <wp:docPr id="15" name="Picture 15"/>
+            <wp:cNvGraphicFramePr>
+              <a:graphicFrameLocks xmlns:a="http://schemas.openxmlformats.org/drawingml/2006/main" noChangeAspect="1"/>
+            </wp:cNvGraphicFramePr>
+            <a:graphic xmlns:a="http://schemas.openxmlformats.org/drawingml/2006/main">
+              <a:graphicData uri="http://schemas.openxmlformats.org/drawingml/2006/picture">
+                <pic:pic xmlns:pic="http://schemas.openxmlformats.org/drawingml/2006/picture">
+                  <pic:nvPicPr>
+                    <pic:cNvPr id="1" name=""/>
+                    <pic:cNvPicPr/>
+                  </pic:nvPicPr>
+                  <pic:blipFill>
+                    <a:blip r:embed="rId6"/>
+                    <a:stretch>
+                      <a:fillRect/>
+                    </a:stretch>
+                  </pic:blipFill>
+                  <pic:spPr>
+                    <a:xfrm>
+                      <a:off x="0" y="0"/>
+                      <a:ext cx="5727700" cy="3030855"/>
+                    </a:xfrm>
+                    <a:prstGeom prst="rect">
+                      <a:avLst/>
+                    </a:prstGeom>
+                  </pic:spPr>
+                </pic:pic>
+              </a:graphicData>
+            </a:graphic>
+          </wp:inline>
+        </w:drawing>
+      </w:r>
+    </w:p>
+    <w:p>
+      <w:pPr>
+        <w:rPr>
+          <w:color w:val="000000" w:themeColor="text1"/>
+        </w:rPr>
+      </w:pPr>
+    </w:p>
+    <w:p>
+      <w:pPr>
+        <w:rPr>
+          <w:color w:val="000000" w:themeColor="text1"/>
+        </w:rPr>
+      </w:pPr>
+      <w:r>
+        <w:rPr>
+          <w:color w:val="000000" w:themeColor="text1"/>
+        </w:rPr>
+        <w:t>The technologies used in this website were javascript, jQuery, a library called</w:t>
+      </w:r>
+      <w:r>
+        <w:rPr>
+          <w:color w:val="000000" w:themeColor="text1"/>
+        </w:rPr>
+        <w:t xml:space="preserve"> modernizr which was used with the css transitions to create the background slider which can be found in the index page.</w:t>
+      </w:r>
+    </w:p>
+    <w:p>
+      <w:pPr>
+        <w:rPr>
+          <w:color w:val="000000" w:themeColor="text1"/>
+        </w:rPr>
+      </w:pPr>
+    </w:p>
+    <w:p>
+      <w:pPr>
+        <w:rPr>
+          <w:color w:val="000000" w:themeColor="text1"/>
+        </w:rPr>
+      </w:pPr>
+      <w:r>
+        <w:rPr>
+          <w:color w:val="000000" w:themeColor="text1"/>
+        </w:rPr>
+        <w:drawing>
+          <wp:inline distT="0" distB="0" distL="0" distR="0" wp14:anchorId="1013AECF" wp14:editId="1EA0DC77">
+            <wp:extent cx="5727700" cy="3146425"/>
+            <wp:effectExtent l="0" t="0" r="0" b="3175"/>
+            <wp:docPr id="16" name="Picture 16"/>
+            <wp:cNvGraphicFramePr>
+              <a:graphicFrameLocks xmlns:a="http://schemas.openxmlformats.org/drawingml/2006/main" noChangeAspect="1"/>
+            </wp:cNvGraphicFramePr>
+            <a:graphic xmlns:a="http://schemas.openxmlformats.org/drawingml/2006/main">
+              <a:graphicData uri="http://schemas.openxmlformats.org/drawingml/2006/picture">
+                <pic:pic xmlns:pic="http://schemas.openxmlformats.org/drawingml/2006/picture">
+                  <pic:nvPicPr>
+                    <pic:cNvPr id="1" name=""/>
+                    <pic:cNvPicPr/>
+                  </pic:nvPicPr>
+                  <pic:blipFill>
+                    <a:blip r:embed="rId7"/>
+                    <a:stretch>
+                      <a:fillRect/>
+                    </a:stretch>
+                  </pic:blipFill>
+                  <pic:spPr>
+                    <a:xfrm>
+                      <a:off x="0" y="0"/>
+                      <a:ext cx="5727700" cy="3146425"/>
+                    </a:xfrm>
+                    <a:prstGeom prst="rect">
+                      <a:avLst/>
+                    </a:prstGeom>
+                  </pic:spPr>
+                </pic:pic>
+              </a:graphicData>
+            </a:graphic>
+          </wp:inline>
+        </w:drawing>
+      </w:r>
+    </w:p>
+    <w:p>
+      <w:pPr>
+        <w:rPr>
+          <w:color w:val="000000" w:themeColor="text1"/>
+        </w:rPr>
+      </w:pPr>
+    </w:p>
+    <w:p>
+      <w:pPr>
+        <w:rPr>
+          <w:color w:val="000000" w:themeColor="text1"/>
+        </w:rPr>
+      </w:pPr>
+    </w:p>
+    <w:p>
+      <w:pPr>
+        <w:rPr>
+          <w:color w:val="000000" w:themeColor="text1"/>
+        </w:rPr>
+      </w:pPr>
+    </w:p>
+    <w:p>
+      <w:pPr>
+        <w:rPr>
+          <w:color w:val="000000" w:themeColor="text1"/>
+        </w:rPr>
+      </w:pPr>
+    </w:p>
+    <w:p>
+      <w:pPr>
+        <w:rPr>
+          <w:color w:val="000000" w:themeColor="text1"/>
+        </w:rPr>
+      </w:pPr>
+    </w:p>
+    <w:p>
+      <w:pPr>
+        <w:rPr>
+          <w:color w:val="000000" w:themeColor="text1"/>
+        </w:rPr>
+      </w:pPr>
+    </w:p>
+    <w:p>
+      <w:pPr>
+        <w:rPr>
+          <w:color w:val="000000" w:themeColor="text1"/>
+        </w:rPr>
+      </w:pPr>
+      <w:r>
+        <w:rPr>
+          <w:color w:val="000000" w:themeColor="text1"/>
+        </w:rPr>
+        <w:t>Visual Studio Code was the IDE used for the development of the website with some extra plugins on it such as the live server in which the website can be viewed in live while coding so it’s easier to see the changes happening.</w:t>
+      </w:r>
+    </w:p>
+    <w:p>
+      <w:pPr>
+        <w:rPr>
+          <w:color w:val="000000" w:themeColor="text1"/>
+        </w:rPr>
+      </w:pPr>
+    </w:p>
+    <w:p>
+      <w:pPr>
+        <w:rPr>
+          <w:color w:val="000000" w:themeColor="text1"/>
+        </w:rPr>
+      </w:pPr>
+      <w:r>
+        <w:rPr>
+          <w:color w:val="000000" w:themeColor="text1"/>
+        </w:rPr>
+        <w:drawing>
+          <wp:inline distT="0" distB="0" distL="0" distR="0" wp14:anchorId="54ACCC33" wp14:editId="36F2283B">
+            <wp:extent cx="5727700" cy="3333115"/>
+            <wp:effectExtent l="0" t="0" r="0" b="0"/>
+            <wp:docPr id="17" name="Picture 17"/>
+            <wp:cNvGraphicFramePr>
+              <a:graphicFrameLocks xmlns:a="http://schemas.openxmlformats.org/drawingml/2006/main" noChangeAspect="1"/>
+            </wp:cNvGraphicFramePr>
+            <a:graphic xmlns:a="http://schemas.openxmlformats.org/drawingml/2006/main">
+              <a:graphicData uri="http://schemas.openxmlformats.org/drawingml/2006/picture">
+                <pic:pic xmlns:pic="http://schemas.openxmlformats.org/drawingml/2006/picture">
+                  <pic:nvPicPr>
+                    <pic:cNvPr id="1" name=""/>
+                    <pic:cNvPicPr/>
+                  </pic:nvPicPr>
+                  <pic:blipFill>
+                    <a:blip r:embed="rId8"/>
+                    <a:stretch>
+                      <a:fillRect/>
+                    </a:stretch>
+                  </pic:blipFill>
+                  <pic:spPr>
+                    <a:xfrm>
+                      <a:off x="0" y="0"/>
+                      <a:ext cx="5727700" cy="3333115"/>
+                    </a:xfrm>
+                    <a:prstGeom prst="rect">
+                      <a:avLst/>
+                    </a:prstGeom>
+                  </pic:spPr>
+                </pic:pic>
+              </a:graphicData>
+            </a:graphic>
+          </wp:inline>
+        </w:drawing>
+      </w:r>
+    </w:p>
+    <w:p>
+      <w:pPr>
+        <w:rPr>
+          <w:color w:val="000000" w:themeColor="text1"/>
+        </w:rPr>
+      </w:pPr>
+    </w:p>
+    <w:p/>
+    <w:p/>
+    <w:p/>
+    <w:p/>
+    <w:p/>
+    <w:p/>
+    <w:p/>
+    <w:p/>
+    <w:p/>
+    <w:p/>
+    <w:p/>
+    <w:p/>
+    <w:p/>
+    <w:p/>
+    <w:p/>
+    <w:p/>
+    <w:p/>
+    <w:p/>
+    <w:p/>
+    <w:p/>
+    <w:p/>
+    <w:p/>
+    <w:p/>
     <w:p/>
     <w:p>
       <w:r>
@@ -611,12 +985,12 @@
         <w:t>Content of the main page was created and updated to it. The website now has an online version to check in the real mobile phones to see how it is working now. This website is hosted in Renan’s server.</w:t>
       </w:r>
     </w:p>
+    <w:p/>
     <w:p>
       <w:r>
         <w:rPr>
           <w:noProof/>
         </w:rPr>
-        <w:lastRenderedPageBreak/>
         <mc:AlternateContent>
           <mc:Choice Requires="wps">
             <w:drawing>
@@ -684,366 +1058,368 @@
         </mc:AlternateContent>
       </w:r>
       <w:r>
+        <w:t>DAY 6</w:t>
+      </w:r>
+    </w:p>
+    <w:p/>
+    <w:p>
+      <w:r>
+        <w:t>In this day all the pages were made and it’s content were created, additional comments were added, a contact form connected to an API for sending those forms to the team email was added and it is already working.</w:t>
+      </w:r>
+    </w:p>
+    <w:p/>
+    <w:p/>
+    <w:p/>
+    <w:p/>
+    <w:p/>
+    <w:p/>
+    <w:p/>
+    <w:p/>
+    <w:p/>
+    <w:p/>
+    <w:p/>
+    <w:p>
+      <w:r>
+        <w:rPr>
+          <w:noProof/>
+        </w:rPr>
+        <mc:AlternateContent>
+          <mc:Choice Requires="wps">
+            <w:drawing>
+              <wp:anchor distT="0" distB="0" distL="114300" distR="114300" simplePos="0" relativeHeight="251678720" behindDoc="0" locked="0" layoutInCell="1" allowOverlap="1" wp14:anchorId="3E4604C6" wp14:editId="1F31F9D9">
+                <wp:simplePos x="0" y="0"/>
+                <wp:positionH relativeFrom="column">
+                  <wp:posOffset>-30904</wp:posOffset>
+                </wp:positionH>
+                <wp:positionV relativeFrom="paragraph">
+                  <wp:posOffset>227541</wp:posOffset>
+                </wp:positionV>
+                <wp:extent cx="5405120" cy="0"/>
+                <wp:effectExtent l="0" t="0" r="17780" b="12700"/>
+                <wp:wrapNone/>
+                <wp:docPr id="18" name="Straight Connector 18"/>
+                <wp:cNvGraphicFramePr/>
+                <a:graphic xmlns:a="http://schemas.openxmlformats.org/drawingml/2006/main">
+                  <a:graphicData uri="http://schemas.microsoft.com/office/word/2010/wordprocessingShape">
+                    <wps:wsp>
+                      <wps:cNvCnPr/>
+                      <wps:spPr>
+                        <a:xfrm>
+                          <a:off x="0" y="0"/>
+                          <a:ext cx="5405120" cy="0"/>
+                        </a:xfrm>
+                        <a:prstGeom prst="line">
+                          <a:avLst/>
+                        </a:prstGeom>
+                        <a:ln>
+                          <a:solidFill>
+                            <a:schemeClr val="bg2">
+                              <a:lumMod val="25000"/>
+                            </a:schemeClr>
+                          </a:solidFill>
+                        </a:ln>
+                      </wps:spPr>
+                      <wps:style>
+                        <a:lnRef idx="1">
+                          <a:schemeClr val="accent1"/>
+                        </a:lnRef>
+                        <a:fillRef idx="0">
+                          <a:schemeClr val="accent1"/>
+                        </a:fillRef>
+                        <a:effectRef idx="0">
+                          <a:schemeClr val="accent1"/>
+                        </a:effectRef>
+                        <a:fontRef idx="minor">
+                          <a:schemeClr val="tx1"/>
+                        </a:fontRef>
+                      </wps:style>
+                      <wps:bodyPr/>
+                    </wps:wsp>
+                  </a:graphicData>
+                </a:graphic>
+              </wp:anchor>
+            </w:drawing>
+          </mc:Choice>
+          <mc:Fallback>
+            <w:pict>
+              <v:line w14:anchorId="4EDED1E9" id="Straight Connector 18" o:spid="_x0000_s1026" style="position:absolute;z-index:251678720;visibility:visible;mso-wrap-style:square;mso-wrap-distance-left:9pt;mso-wrap-distance-top:0;mso-wrap-distance-right:9pt;mso-wrap-distance-bottom:0;mso-position-horizontal:absolute;mso-position-horizontal-relative:text;mso-position-vertical:absolute;mso-position-vertical-relative:text" from="-2.45pt,17.9pt" to="423.15pt,17.9pt" o:gfxdata="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" strokecolor="#393737 [814]" strokeweight=".5pt">
+                <v:stroke joinstyle="miter"/>
+              </v:line>
+            </w:pict>
+          </mc:Fallback>
+        </mc:AlternateContent>
+      </w:r>
+      <w:r>
         <w:t xml:space="preserve">DAY </w:t>
       </w:r>
       <w:r>
-        <w:t>6</w:t>
-      </w:r>
-    </w:p>
-    <w:p/>
-    <w:p>
-      <w:r>
-        <w:t>In this day all the pages were made and it’s content were created, additional comments were added, a contact form connected to an API for sending those forms to the team email was added and it is already working.</w:t>
+        <w:t>7</w:t>
+      </w:r>
+    </w:p>
+    <w:p/>
+    <w:p>
+      <w:r>
+        <w:t>The final details were adjusted and the page is now online on renan’s server.</w:t>
+      </w:r>
+    </w:p>
+    <w:p/>
+    <w:p>
+      <w:r>
+        <w:drawing>
+          <wp:inline distT="0" distB="0" distL="0" distR="0" wp14:anchorId="131D935D" wp14:editId="50961F93">
+            <wp:extent cx="5727700" cy="3150235"/>
+            <wp:effectExtent l="0" t="0" r="0" b="0"/>
+            <wp:docPr id="19" name="Picture 19"/>
+            <wp:cNvGraphicFramePr>
+              <a:graphicFrameLocks xmlns:a="http://schemas.openxmlformats.org/drawingml/2006/main" noChangeAspect="1"/>
+            </wp:cNvGraphicFramePr>
+            <a:graphic xmlns:a="http://schemas.openxmlformats.org/drawingml/2006/main">
+              <a:graphicData uri="http://schemas.openxmlformats.org/drawingml/2006/picture">
+                <pic:pic xmlns:pic="http://schemas.openxmlformats.org/drawingml/2006/picture">
+                  <pic:nvPicPr>
+                    <pic:cNvPr id="1" name=""/>
+                    <pic:cNvPicPr/>
+                  </pic:nvPicPr>
+                  <pic:blipFill>
+                    <a:blip r:embed="rId9"/>
+                    <a:stretch>
+                      <a:fillRect/>
+                    </a:stretch>
+                  </pic:blipFill>
+                  <pic:spPr>
+                    <a:xfrm>
+                      <a:off x="0" y="0"/>
+                      <a:ext cx="5727700" cy="3150235"/>
+                    </a:xfrm>
+                    <a:prstGeom prst="rect">
+                      <a:avLst/>
+                    </a:prstGeom>
+                  </pic:spPr>
+                </pic:pic>
+              </a:graphicData>
+            </a:graphic>
+          </wp:inline>
+        </w:drawing>
+      </w:r>
+    </w:p>
+    <w:p/>
+    <w:p>
+      <w:pPr>
+        <w:rPr>
+          <w:b/>
+          <w:color w:val="FF0000"/>
+        </w:rPr>
+      </w:pPr>
+    </w:p>
+    <w:p>
+      <w:pPr>
+        <w:rPr>
+          <w:b/>
+          <w:color w:val="FF0000"/>
+        </w:rPr>
+      </w:pPr>
+    </w:p>
+    <w:p>
+      <w:pPr>
+        <w:rPr>
+          <w:b/>
+          <w:color w:val="FF0000"/>
+        </w:rPr>
+      </w:pPr>
+    </w:p>
+    <w:p>
+      <w:pPr>
+        <w:rPr>
+          <w:b/>
+          <w:color w:val="FF0000"/>
+        </w:rPr>
+      </w:pPr>
+    </w:p>
+    <w:p>
+      <w:pPr>
+        <w:rPr>
+          <w:b/>
+          <w:color w:val="FF0000"/>
+        </w:rPr>
+      </w:pPr>
+    </w:p>
+    <w:p>
+      <w:pPr>
+        <w:rPr>
+          <w:b/>
+          <w:color w:val="FF0000"/>
+        </w:rPr>
+      </w:pPr>
+    </w:p>
+    <w:p>
+      <w:pPr>
+        <w:rPr>
+          <w:b/>
+          <w:color w:val="FF0000"/>
+        </w:rPr>
+      </w:pPr>
+    </w:p>
+    <w:p>
+      <w:pPr>
+        <w:rPr>
+          <w:b/>
+          <w:color w:val="FF0000"/>
+        </w:rPr>
+      </w:pPr>
+    </w:p>
+    <w:p>
+      <w:pPr>
+        <w:rPr>
+          <w:b/>
+          <w:color w:val="FF0000"/>
+        </w:rPr>
+      </w:pPr>
+    </w:p>
+    <w:p>
+      <w:pPr>
+        <w:rPr>
+          <w:b/>
+          <w:color w:val="FF0000"/>
+        </w:rPr>
+      </w:pPr>
+    </w:p>
+    <w:p>
+      <w:pPr>
+        <w:rPr>
+          <w:b/>
+          <w:color w:val="FF0000"/>
+        </w:rPr>
+      </w:pPr>
+    </w:p>
+    <w:p>
+      <w:pPr>
+        <w:rPr>
+          <w:b/>
+          <w:color w:val="FF0000"/>
+        </w:rPr>
+      </w:pPr>
+    </w:p>
+    <w:p>
+      <w:pPr>
+        <w:rPr>
+          <w:b/>
+          <w:color w:val="FF0000"/>
+        </w:rPr>
+      </w:pPr>
+    </w:p>
+    <w:p>
+      <w:pPr>
+        <w:rPr>
+          <w:b/>
+          <w:color w:val="FF0000"/>
+        </w:rPr>
+      </w:pPr>
+    </w:p>
+    <w:p>
+      <w:pPr>
+        <w:rPr>
+          <w:b/>
+          <w:color w:val="FF0000"/>
+        </w:rPr>
+      </w:pPr>
+    </w:p>
+    <w:p>
+      <w:pPr>
+        <w:rPr>
+          <w:b/>
+          <w:color w:val="FF0000"/>
+        </w:rPr>
+      </w:pPr>
+    </w:p>
+    <w:p>
+      <w:pPr>
+        <w:rPr>
+          <w:b/>
+          <w:color w:val="FF0000"/>
+        </w:rPr>
+      </w:pPr>
+    </w:p>
+    <w:p>
+      <w:pPr>
+        <w:rPr>
+          <w:b/>
+          <w:color w:val="FF0000"/>
+        </w:rPr>
+      </w:pPr>
+    </w:p>
+    <w:p>
+      <w:pPr>
+        <w:rPr>
+          <w:b/>
+          <w:color w:val="FF0000"/>
+        </w:rPr>
+      </w:pPr>
+    </w:p>
+    <w:p>
+      <w:pPr>
+        <w:rPr>
+          <w:b/>
+          <w:color w:val="FF0000"/>
+        </w:rPr>
+      </w:pPr>
+    </w:p>
+    <w:p>
+      <w:pPr>
+        <w:rPr>
+          <w:b/>
+          <w:color w:val="FF0000"/>
+        </w:rPr>
+      </w:pPr>
+    </w:p>
+    <w:p>
+      <w:pPr>
+        <w:rPr>
+          <w:b/>
+          <w:color w:val="FF0000"/>
+        </w:rPr>
+      </w:pPr>
+    </w:p>
+    <w:p>
+      <w:pPr>
+        <w:rPr>
+          <w:b/>
+          <w:color w:val="FF0000"/>
+        </w:rPr>
+      </w:pPr>
+    </w:p>
+    <w:p>
+      <w:pPr>
+        <w:rPr>
+          <w:b/>
+          <w:color w:val="FF0000"/>
+        </w:rPr>
+      </w:pPr>
+    </w:p>
+    <w:p>
+      <w:pPr>
+        <w:rPr>
+          <w:b/>
+          <w:color w:val="FF0000"/>
+        </w:rPr>
+      </w:pPr>
+      <w:r>
+        <w:rPr>
+          <w:b/>
+          <w:color w:val="FF0000"/>
+        </w:rPr>
+        <w:lastRenderedPageBreak/>
+        <w:t>Wireframes:</w:t>
       </w:r>
       <w:bookmarkStart w:id="1" w:name="_GoBack"/>
       <w:bookmarkEnd w:id="1"/>
     </w:p>
-    <w:p/>
-    <w:p>
-      <w:pPr>
-        <w:rPr>
-          <w:b/>
-          <w:color w:val="FF0000"/>
-        </w:rPr>
-      </w:pPr>
-    </w:p>
-    <w:p>
-      <w:pPr>
-        <w:rPr>
-          <w:b/>
-          <w:color w:val="FF0000"/>
-        </w:rPr>
-      </w:pPr>
-    </w:p>
-    <w:p>
-      <w:pPr>
-        <w:rPr>
-          <w:b/>
-          <w:color w:val="FF0000"/>
-        </w:rPr>
-      </w:pPr>
-    </w:p>
-    <w:p>
-      <w:pPr>
-        <w:rPr>
-          <w:b/>
-          <w:color w:val="FF0000"/>
-        </w:rPr>
-      </w:pPr>
-    </w:p>
-    <w:p>
-      <w:pPr>
-        <w:rPr>
-          <w:b/>
-          <w:color w:val="FF0000"/>
-        </w:rPr>
-      </w:pPr>
-    </w:p>
-    <w:p>
-      <w:pPr>
-        <w:rPr>
-          <w:b/>
-          <w:color w:val="FF0000"/>
-        </w:rPr>
-      </w:pPr>
-    </w:p>
-    <w:p>
-      <w:pPr>
-        <w:rPr>
-          <w:b/>
-          <w:color w:val="FF0000"/>
-        </w:rPr>
-      </w:pPr>
-    </w:p>
-    <w:p>
-      <w:pPr>
-        <w:rPr>
-          <w:b/>
-          <w:color w:val="FF0000"/>
-        </w:rPr>
-      </w:pPr>
-    </w:p>
-    <w:p>
-      <w:pPr>
-        <w:rPr>
-          <w:b/>
-          <w:color w:val="FF0000"/>
-        </w:rPr>
-      </w:pPr>
-    </w:p>
-    <w:p>
-      <w:pPr>
-        <w:rPr>
-          <w:b/>
-          <w:color w:val="FF0000"/>
-        </w:rPr>
-      </w:pPr>
-    </w:p>
-    <w:p>
-      <w:pPr>
-        <w:rPr>
-          <w:b/>
-          <w:color w:val="FF0000"/>
-        </w:rPr>
-      </w:pPr>
-    </w:p>
-    <w:p>
-      <w:pPr>
-        <w:rPr>
-          <w:b/>
-          <w:color w:val="FF0000"/>
-        </w:rPr>
-      </w:pPr>
-    </w:p>
-    <w:p>
-      <w:pPr>
-        <w:rPr>
-          <w:b/>
-          <w:color w:val="FF0000"/>
-        </w:rPr>
-      </w:pPr>
-    </w:p>
-    <w:p>
-      <w:pPr>
-        <w:rPr>
-          <w:b/>
-          <w:color w:val="FF0000"/>
-        </w:rPr>
-      </w:pPr>
-    </w:p>
-    <w:p>
-      <w:pPr>
-        <w:rPr>
-          <w:b/>
-          <w:color w:val="FF0000"/>
-        </w:rPr>
-      </w:pPr>
-    </w:p>
-    <w:p>
-      <w:pPr>
-        <w:rPr>
-          <w:b/>
-          <w:color w:val="FF0000"/>
-        </w:rPr>
-      </w:pPr>
-    </w:p>
-    <w:p>
-      <w:pPr>
-        <w:rPr>
-          <w:b/>
-          <w:color w:val="FF0000"/>
-        </w:rPr>
-      </w:pPr>
-    </w:p>
-    <w:p>
-      <w:pPr>
-        <w:rPr>
-          <w:b/>
-          <w:color w:val="FF0000"/>
-        </w:rPr>
-      </w:pPr>
-    </w:p>
-    <w:p>
-      <w:pPr>
-        <w:rPr>
-          <w:b/>
-          <w:color w:val="FF0000"/>
-        </w:rPr>
-      </w:pPr>
-    </w:p>
-    <w:p>
-      <w:pPr>
-        <w:rPr>
-          <w:b/>
-          <w:color w:val="FF0000"/>
-        </w:rPr>
-      </w:pPr>
-    </w:p>
-    <w:p>
-      <w:pPr>
-        <w:rPr>
-          <w:b/>
-          <w:color w:val="FF0000"/>
-        </w:rPr>
-      </w:pPr>
-    </w:p>
-    <w:p>
-      <w:pPr>
-        <w:rPr>
-          <w:b/>
-          <w:color w:val="FF0000"/>
-        </w:rPr>
-      </w:pPr>
-    </w:p>
-    <w:p>
-      <w:pPr>
-        <w:rPr>
-          <w:b/>
-          <w:color w:val="FF0000"/>
-        </w:rPr>
-      </w:pPr>
-    </w:p>
-    <w:p>
-      <w:pPr>
-        <w:rPr>
-          <w:b/>
-          <w:color w:val="FF0000"/>
-        </w:rPr>
-      </w:pPr>
-    </w:p>
-    <w:p>
-      <w:pPr>
-        <w:rPr>
-          <w:b/>
-          <w:color w:val="FF0000"/>
-        </w:rPr>
-      </w:pPr>
-    </w:p>
-    <w:p>
-      <w:pPr>
-        <w:rPr>
-          <w:b/>
-          <w:color w:val="FF0000"/>
-        </w:rPr>
-      </w:pPr>
-    </w:p>
-    <w:p>
-      <w:pPr>
-        <w:rPr>
-          <w:b/>
-          <w:color w:val="FF0000"/>
-        </w:rPr>
-      </w:pPr>
-    </w:p>
-    <w:p>
-      <w:pPr>
-        <w:rPr>
-          <w:b/>
-          <w:color w:val="FF0000"/>
-        </w:rPr>
-      </w:pPr>
-    </w:p>
-    <w:p>
-      <w:pPr>
-        <w:rPr>
-          <w:b/>
-          <w:color w:val="FF0000"/>
-        </w:rPr>
-      </w:pPr>
-    </w:p>
-    <w:p>
-      <w:pPr>
-        <w:rPr>
-          <w:b/>
-          <w:color w:val="FF0000"/>
-        </w:rPr>
-      </w:pPr>
-    </w:p>
-    <w:p>
-      <w:pPr>
-        <w:rPr>
-          <w:b/>
-          <w:color w:val="FF0000"/>
-        </w:rPr>
-      </w:pPr>
-    </w:p>
-    <w:p>
-      <w:pPr>
-        <w:rPr>
-          <w:b/>
-          <w:color w:val="FF0000"/>
-        </w:rPr>
-      </w:pPr>
-    </w:p>
-    <w:p>
-      <w:pPr>
-        <w:rPr>
-          <w:b/>
-          <w:color w:val="FF0000"/>
-        </w:rPr>
-      </w:pPr>
-    </w:p>
-    <w:p>
-      <w:pPr>
-        <w:rPr>
-          <w:b/>
-          <w:color w:val="FF0000"/>
-        </w:rPr>
-      </w:pPr>
-    </w:p>
-    <w:p>
-      <w:pPr>
-        <w:rPr>
-          <w:b/>
-          <w:color w:val="FF0000"/>
-        </w:rPr>
-      </w:pPr>
-    </w:p>
-    <w:p>
-      <w:pPr>
-        <w:rPr>
-          <w:b/>
-          <w:color w:val="FF0000"/>
-        </w:rPr>
-      </w:pPr>
-    </w:p>
-    <w:p>
-      <w:pPr>
-        <w:rPr>
-          <w:b/>
-          <w:color w:val="FF0000"/>
-        </w:rPr>
-      </w:pPr>
-    </w:p>
-    <w:p>
-      <w:pPr>
-        <w:rPr>
-          <w:b/>
-          <w:color w:val="FF0000"/>
-        </w:rPr>
-      </w:pPr>
-    </w:p>
-    <w:p>
-      <w:pPr>
-        <w:rPr>
-          <w:b/>
-          <w:color w:val="FF0000"/>
-        </w:rPr>
-      </w:pPr>
-    </w:p>
-    <w:p>
-      <w:pPr>
-        <w:rPr>
-          <w:b/>
-          <w:color w:val="FF0000"/>
-        </w:rPr>
-      </w:pPr>
-    </w:p>
-    <w:p>
-      <w:pPr>
-        <w:rPr>
-          <w:b/>
-          <w:color w:val="FF0000"/>
-        </w:rPr>
-      </w:pPr>
-    </w:p>
-    <w:p>
-      <w:pPr>
-        <w:rPr>
-          <w:b/>
-          <w:color w:val="FF0000"/>
-        </w:rPr>
-      </w:pPr>
-      <w:r>
-        <w:rPr>
-          <w:b/>
-          <w:color w:val="FF0000"/>
-        </w:rPr>
-        <w:lastRenderedPageBreak/>
-        <w:t>WIREFRAMES:</w:t>
-      </w:r>
-    </w:p>
-    <w:p>
+    <w:p>
+      <w:pPr>
+        <w:rPr>
+          <w:b/>
+          <w:color w:val="FF0000"/>
+        </w:rPr>
+      </w:pPr>
       <w:r>
         <w:rPr>
           <w:noProof/>
@@ -1074,7 +1450,7 @@
                     </pic:cNvPicPr>
                   </pic:nvPicPr>
                   <pic:blipFill>
-                    <a:blip r:embed="rId4">
+                    <a:blip r:embed="rId10">
                       <a:extLst>
                         <a:ext uri="{28A0092B-C50C-407E-A947-70E740481C1C}">
                           <a14:useLocalDpi xmlns:a14="http://schemas.microsoft.com/office/drawing/2010/main" val="0"/>
@@ -1111,8 +1487,6 @@
           </wp:anchor>
         </w:drawing>
       </w:r>
-    </w:p>
-    <w:p>
       <w:r>
         <w:rPr>
           <w:noProof/>
@@ -1143,7 +1517,7 @@
                     </pic:cNvPicPr>
                   </pic:nvPicPr>
                   <pic:blipFill>
-                    <a:blip r:embed="rId5" cstate="print">
+                    <a:blip r:embed="rId11" cstate="print">
                       <a:extLst>
                         <a:ext uri="{28A0092B-C50C-407E-A947-70E740481C1C}">
                           <a14:useLocalDpi xmlns:a14="http://schemas.microsoft.com/office/drawing/2010/main" val="0"/>
@@ -1227,7 +1601,7 @@
                     </pic:cNvPicPr>
                   </pic:nvPicPr>
                   <pic:blipFill>
-                    <a:blip r:embed="rId6">
+                    <a:blip r:embed="rId12">
                       <a:extLst>
                         <a:ext uri="{28A0092B-C50C-407E-A947-70E740481C1C}">
                           <a14:useLocalDpi xmlns:a14="http://schemas.microsoft.com/office/drawing/2010/main" val="0"/>
@@ -1296,7 +1670,7 @@
                     </pic:cNvPicPr>
                   </pic:nvPicPr>
                   <pic:blipFill>
-                    <a:blip r:embed="rId7" cstate="print">
+                    <a:blip r:embed="rId13" cstate="print">
                       <a:extLst>
                         <a:ext uri="{28A0092B-C50C-407E-A947-70E740481C1C}">
                           <a14:useLocalDpi xmlns:a14="http://schemas.microsoft.com/office/drawing/2010/main" val="0"/>
@@ -1368,12 +1742,27 @@
           <w:color w:val="FF0000"/>
         </w:rPr>
       </w:pPr>
-      <w:r>
-        <w:rPr>
-          <w:b/>
-          <w:color w:val="FF0000"/>
-        </w:rPr>
-        <w:lastRenderedPageBreak/>
+    </w:p>
+    <w:p>
+      <w:pPr>
+        <w:rPr>
+          <w:b/>
+          <w:color w:val="FF0000"/>
+        </w:rPr>
+      </w:pPr>
+    </w:p>
+    <w:p>
+      <w:pPr>
+        <w:rPr>
+          <w:b/>
+          <w:color w:val="FF0000"/>
+        </w:rPr>
+      </w:pPr>
+      <w:r>
+        <w:rPr>
+          <w:b/>
+          <w:color w:val="FF0000"/>
+        </w:rPr>
         <w:t>HTML MAIN PAGE VALIDATION:</w:t>
       </w:r>
     </w:p>
@@ -1424,7 +1813,7 @@
                     </pic:cNvPicPr>
                   </pic:nvPicPr>
                   <pic:blipFill>
-                    <a:blip r:embed="rId8" cstate="print">
+                    <a:blip r:embed="rId14" cstate="print">
                       <a:extLst>
                         <a:ext uri="{28A0092B-C50C-407E-A947-70E740481C1C}">
                           <a14:useLocalDpi xmlns:a14="http://schemas.microsoft.com/office/drawing/2010/main" val="0"/>
@@ -1479,7 +1868,7 @@
     </w:rPrDefault>
     <w:pPrDefault/>
   </w:docDefaults>
-  <w:latentStyles w:defLockedState="0" w:defUIPriority="99" w:defSemiHidden="0" w:defUnhideWhenUsed="0" w:defQFormat="0" w:count="375">
+  <w:latentStyles w:defLockedState="0" w:defUIPriority="99" w:defSemiHidden="0" w:defUnhideWhenUsed="0" w:defQFormat="0" w:count="376">
     <w:lsdException w:name="Normal" w:uiPriority="0" w:qFormat="1"/>
     <w:lsdException w:name="heading 1" w:uiPriority="9" w:qFormat="1"/>
     <w:lsdException w:name="heading 2" w:semiHidden="1" w:uiPriority="9" w:unhideWhenUsed="1" w:qFormat="1"/>
@@ -1585,7 +1974,6 @@
     <w:lsdException w:name="HTML Sample" w:semiHidden="1" w:unhideWhenUsed="1"/>
     <w:lsdException w:name="HTML Typewriter" w:semiHidden="1" w:unhideWhenUsed="1"/>
     <w:lsdException w:name="HTML Variable" w:semiHidden="1" w:unhideWhenUsed="1"/>
-    <w:lsdException w:name="Normal Table" w:semiHidden="1" w:unhideWhenUsed="1"/>
     <w:lsdException w:name="annotation subject" w:semiHidden="1" w:unhideWhenUsed="1"/>
     <w:lsdException w:name="No List" w:semiHidden="1" w:unhideWhenUsed="1"/>
     <w:lsdException w:name="Outline List 1" w:semiHidden="1" w:unhideWhenUsed="1"/>
@@ -1632,10 +2020,8 @@
     <w:lsdException w:name="Table Subtle 2" w:semiHidden="1" w:unhideWhenUsed="1"/>
     <w:lsdException w:name="Table Web 1" w:semiHidden="1" w:unhideWhenUsed="1"/>
     <w:lsdException w:name="Table Web 2" w:semiHidden="1" w:unhideWhenUsed="1"/>
-    <w:lsdException w:name="Table Web 3" w:semiHidden="1" w:unhideWhenUsed="1"/>
     <w:lsdException w:name="Balloon Text" w:semiHidden="1" w:unhideWhenUsed="1"/>
     <w:lsdException w:name="Table Grid" w:uiPriority="39"/>
-    <w:lsdException w:name="Table Theme" w:semiHidden="1" w:unhideWhenUsed="1"/>
     <w:lsdException w:name="Placeholder Text" w:semiHidden="1"/>
     <w:lsdException w:name="No Spacing" w:uiPriority="1" w:qFormat="1"/>
     <w:lsdException w:name="Light Shading" w:uiPriority="60"/>
@@ -1855,6 +2241,7 @@
     <w:lsdException w:name="Smart Hyperlink" w:semiHidden="1" w:unhideWhenUsed="1"/>
     <w:lsdException w:name="Hashtag" w:semiHidden="1" w:unhideWhenUsed="1"/>
     <w:lsdException w:name="Unresolved Mention" w:semiHidden="1" w:unhideWhenUsed="1"/>
+    <w:lsdException w:name="Smart Link" w:semiHidden="1" w:unhideWhenUsed="1"/>
   </w:latentStyles>
   <w:style w:type="paragraph" w:default="1" w:styleId="Normal">
     <w:name w:val="Normal"/>
@@ -1886,6 +2273,33 @@
     <w:uiPriority w:val="99"/>
     <w:semiHidden/>
     <w:unhideWhenUsed/>
+  </w:style>
+  <w:style w:type="paragraph" w:styleId="BalloonText">
+    <w:name w:val="Balloon Text"/>
+    <w:basedOn w:val="Normal"/>
+    <w:link w:val="BalloonTextChar"/>
+    <w:uiPriority w:val="99"/>
+    <w:semiHidden/>
+    <w:unhideWhenUsed/>
+    <w:rsid w:val="00626900"/>
+    <w:rPr>
+      <w:rFonts w:ascii="Times New Roman" w:hAnsi="Times New Roman" w:cs="Times New Roman"/>
+      <w:sz w:val="18"/>
+      <w:szCs w:val="18"/>
+    </w:rPr>
+  </w:style>
+  <w:style w:type="character" w:customStyle="1" w:styleId="BalloonTextChar">
+    <w:name w:val="Balloon Text Char"/>
+    <w:basedOn w:val="DefaultParagraphFont"/>
+    <w:link w:val="BalloonText"/>
+    <w:uiPriority w:val="99"/>
+    <w:semiHidden/>
+    <w:rsid w:val="00626900"/>
+    <w:rPr>
+      <w:rFonts w:ascii="Times New Roman" w:hAnsi="Times New Roman" w:cs="Times New Roman"/>
+      <w:sz w:val="18"/>
+      <w:szCs w:val="18"/>
+    </w:rPr>
   </w:style>
 </w:styles>
 </file>
